--- a/Documentatie Fifa/Fase 3/functionele_test_webapp.docx
+++ b/Documentatie Fifa/Fase 3/functionele_test_webapp.docx
@@ -1,6 +1,6 @@
 
 <file path=word/document.xml><?xml version="1.0" encoding="utf-8"?>
-<w:document xmlns:wpc="http://schemas.microsoft.com/office/word/2010/wordprocessingCanvas" xmlns:cx="http://schemas.microsoft.com/office/drawing/2014/chartex" xmlns:cx1="http://schemas.microsoft.com/office/drawing/2015/9/8/chartex" xmlns:cx2="http://schemas.microsoft.com/office/drawing/2015/10/21/chartex" xmlns:cx3="http://schemas.microsoft.com/office/drawing/2016/5/9/chartex" xmlns:cx4="http://schemas.microsoft.com/office/drawing/2016/5/10/chartex" xmlns:cx5="http://schemas.microsoft.com/office/drawing/2016/5/11/chartex" xmlns:cx6="http://schemas.microsoft.com/office/drawing/2016/5/12/chartex" xmlns:cx7="http://schemas.microsoft.com/office/drawing/2016/5/13/chartex" xmlns:cx8="http://schemas.microsoft.com/office/drawing/2016/5/14/chartex" xmlns:mc="http://schemas.openxmlformats.org/markup-compatibility/2006" xmlns:o="urn:schemas-microsoft-com:office:office" xmlns:r="http://schemas.openxmlformats.org/officeDocument/2006/relationships" xmlns:m="http://schemas.openxmlformats.org/officeDocument/2006/math" xmlns:v="urn:schemas-microsoft-com:vml" xmlns:wp14="http://schemas.microsoft.com/office/word/2010/wordprocessingDrawing" xmlns:wp="http://schemas.openxmlformats.org/drawingml/2006/wordprocessingDrawing" xmlns:w10="urn:schemas-microsoft-com:office:word" xmlns:w="http://schemas.openxmlformats.org/wordprocessingml/2006/main" xmlns:w14="http://schemas.microsoft.com/office/word/2010/wordml" xmlns:w15="http://schemas.microsoft.com/office/word/2012/wordml" xmlns:w16se="http://schemas.microsoft.com/office/word/2015/wordml/symex" xmlns:wpg="http://schemas.microsoft.com/office/word/2010/wordprocessingGroup" xmlns:wpi="http://schemas.microsoft.com/office/word/2010/wordprocessingInk" xmlns:wne="http://schemas.microsoft.com/office/word/2006/wordml" xmlns:wps="http://schemas.microsoft.com/office/word/2010/wordprocessingShape" mc:Ignorable="w14 w15 w16se wp14">
+<w:document xmlns:wpc="http://schemas.microsoft.com/office/word/2010/wordprocessingCanvas" xmlns:mc="http://schemas.openxmlformats.org/markup-compatibility/2006" xmlns:o="urn:schemas-microsoft-com:office:office" xmlns:r="http://schemas.openxmlformats.org/officeDocument/2006/relationships" xmlns:m="http://schemas.openxmlformats.org/officeDocument/2006/math" xmlns:v="urn:schemas-microsoft-com:vml" xmlns:wp14="http://schemas.microsoft.com/office/word/2010/wordprocessingDrawing" xmlns:wp="http://schemas.openxmlformats.org/drawingml/2006/wordprocessingDrawing" xmlns:w10="urn:schemas-microsoft-com:office:word" xmlns:w="http://schemas.openxmlformats.org/wordprocessingml/2006/main" xmlns:w14="http://schemas.microsoft.com/office/word/2010/wordml" xmlns:w15="http://schemas.microsoft.com/office/word/2012/wordml" xmlns:wpg="http://schemas.microsoft.com/office/word/2010/wordprocessingGroup" xmlns:wpi="http://schemas.microsoft.com/office/word/2010/wordprocessingInk" xmlns:wne="http://schemas.microsoft.com/office/word/2006/wordml" xmlns:wps="http://schemas.microsoft.com/office/word/2010/wordprocessingShape" mc:Ignorable="w14 w15 wp14">
   <w:body>
     <w:sdt>
       <w:sdtPr>
@@ -25,7 +25,6 @@
             <w:rPr>
               <w:rFonts w:ascii="Times New Roman" w:hAnsi="Times New Roman" w:cs="Times New Roman"/>
               <w:noProof/>
-              <w:lang w:val="nl-NL" w:eastAsia="nl-NL"/>
             </w:rPr>
             <mc:AlternateContent>
               <mc:Choice Requires="wpg">
@@ -275,7 +274,7 @@
                   </wp:anchor>
                 </w:drawing>
               </mc:Choice>
-              <mc:Fallback>
+              <mc:Fallback xmlns:w16se="http://schemas.microsoft.com/office/word/2015/wordml/symex" xmlns:cx8="http://schemas.microsoft.com/office/drawing/2016/5/14/chartex" xmlns:cx7="http://schemas.microsoft.com/office/drawing/2016/5/13/chartex" xmlns:cx6="http://schemas.microsoft.com/office/drawing/2016/5/12/chartex" xmlns:cx5="http://schemas.microsoft.com/office/drawing/2016/5/11/chartex" xmlns:cx4="http://schemas.microsoft.com/office/drawing/2016/5/10/chartex" xmlns:cx3="http://schemas.microsoft.com/office/drawing/2016/5/9/chartex" xmlns:cx2="http://schemas.microsoft.com/office/drawing/2015/10/21/chartex" xmlns:cx1="http://schemas.microsoft.com/office/drawing/2015/9/8/chartex" xmlns:cx="http://schemas.microsoft.com/office/drawing/2014/chartex">
                 <w:pict>
                   <v:group w14:anchorId="44319CF1" id="Groep 149" o:spid="_x0000_s1026" style="position:absolute;margin-left:0;margin-top:0;width:8in;height:95.7pt;z-index:251662336;mso-width-percent:941;mso-height-percent:121;mso-top-percent:23;mso-position-horizontal:center;mso-position-horizontal-relative:page;mso-position-vertical-relative:page;mso-width-percent:941;mso-height-percent:121;mso-top-percent:23" coordorigin="" coordsize="73152,12161" o:gfxdata="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">
                     <v:shape id="Rechthoek 51" o:spid="_x0000_s1027" style="position:absolute;width:73152;height:11303;visibility:visible;mso-wrap-style:square;v-text-anchor:middle" coordsize="7312660,1129665" o:gfxdata="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" path="m,l7312660,r,1129665l3619500,733425,,1091565,,xe" fillcolor="#5b9bd5 [3204]" stroked="f" strokeweight="1pt">
@@ -295,7 +294,6 @@
             <w:rPr>
               <w:rFonts w:ascii="Times New Roman" w:hAnsi="Times New Roman" w:cs="Times New Roman"/>
               <w:noProof/>
-              <w:lang w:val="nl-NL" w:eastAsia="nl-NL"/>
             </w:rPr>
             <mc:AlternateContent>
               <mc:Choice Requires="wps">
@@ -449,7 +447,7 @@
                   </wp:anchor>
                 </w:drawing>
               </mc:Choice>
-              <mc:Fallback>
+              <mc:Fallback xmlns:w16se="http://schemas.microsoft.com/office/word/2015/wordml/symex" xmlns:cx8="http://schemas.microsoft.com/office/drawing/2016/5/14/chartex" xmlns:cx7="http://schemas.microsoft.com/office/drawing/2016/5/13/chartex" xmlns:cx6="http://schemas.microsoft.com/office/drawing/2016/5/12/chartex" xmlns:cx5="http://schemas.microsoft.com/office/drawing/2016/5/11/chartex" xmlns:cx4="http://schemas.microsoft.com/office/drawing/2016/5/10/chartex" xmlns:cx3="http://schemas.microsoft.com/office/drawing/2016/5/9/chartex" xmlns:cx2="http://schemas.microsoft.com/office/drawing/2015/10/21/chartex" xmlns:cx1="http://schemas.microsoft.com/office/drawing/2015/9/8/chartex" xmlns:cx="http://schemas.microsoft.com/office/drawing/2014/chartex">
                 <w:pict>
                   <v:shapetype id="_x0000_t202" coordsize="21600,21600" o:spt="202" path="m,l,21600r21600,l21600,xe">
                     <v:stroke joinstyle="miter"/>
@@ -543,7 +541,6 @@
             <w:rPr>
               <w:rFonts w:ascii="Times New Roman" w:hAnsi="Times New Roman" w:cs="Times New Roman"/>
               <w:noProof/>
-              <w:lang w:val="nl-NL" w:eastAsia="nl-NL"/>
             </w:rPr>
             <mc:AlternateContent>
               <mc:Choice Requires="wps">
@@ -659,7 +656,16 @@
                                         <w:szCs w:val="20"/>
                                         <w:lang w:val="nl-NL"/>
                                       </w:rPr>
-                                      <w:t>Hierin komt de beschrijving hoe de huisstijlen van onze documenten en website eruit komen te zien.</w:t>
+                                      <w:t>Hier komt een samenvatting van de functionele test en hoe de website eruit komt te zien</w:t>
+                                    </w:r>
+                                    <w:r>
+                                      <w:rPr>
+                                        <w:color w:val="595959" w:themeColor="text1" w:themeTint="A6"/>
+                                        <w:sz w:val="20"/>
+                                        <w:szCs w:val="20"/>
+                                        <w:lang w:val="nl-NL"/>
+                                      </w:rPr>
+                                      <w:t>.</w:t>
                                     </w:r>
                                   </w:p>
                                 </w:sdtContent>
@@ -686,6 +692,10 @@
               </mc:Choice>
               <mc:Fallback>
                 <w:pict>
+                  <v:shapetype id="_x0000_t202" coordsize="21600,21600" o:spt="202" path="m,l,21600r21600,l21600,xe">
+                    <v:stroke joinstyle="miter"/>
+                    <v:path gradientshapeok="t" o:connecttype="rect"/>
+                  </v:shapetype>
                   <v:shape id="Tekstvak 153" o:spid="_x0000_s1027" type="#_x0000_t202" style="position:absolute;margin-left:0;margin-top:0;width:8in;height:79.5pt;z-index:251661312;visibility:visible;mso-wrap-style:square;mso-width-percent:941;mso-height-percent:100;mso-top-percent:700;mso-wrap-distance-left:9pt;mso-wrap-distance-top:0;mso-wrap-distance-right:9pt;mso-wrap-distance-bottom:0;mso-position-horizontal:center;mso-position-horizontal-relative:page;mso-position-vertical-relative:page;mso-width-percent:941;mso-height-percent:100;mso-top-percent:700;mso-width-relative:page;mso-height-relative:page;v-text-anchor:top" o:gfxdata="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" filled="f" stroked="f" strokeweight=".5pt">
                     <v:textbox style="mso-fit-shape-to-text:t" inset="126pt,0,54pt,0">
                       <w:txbxContent>
@@ -744,7 +754,16 @@
                                   <w:szCs w:val="20"/>
                                   <w:lang w:val="nl-NL"/>
                                 </w:rPr>
-                                <w:t>Hierin komt de beschrijving hoe de huisstijlen van onze documenten en website eruit komen te zien.</w:t>
+                                <w:t>Hier komt een samenvatting van de functionele test en hoe de website eruit komt te zien</w:t>
+                              </w:r>
+                              <w:r>
+                                <w:rPr>
+                                  <w:color w:val="595959" w:themeColor="text1" w:themeTint="A6"/>
+                                  <w:sz w:val="20"/>
+                                  <w:szCs w:val="20"/>
+                                  <w:lang w:val="nl-NL"/>
+                                </w:rPr>
+                                <w:t>.</w:t>
                               </w:r>
                             </w:p>
                           </w:sdtContent>
@@ -761,7 +780,6 @@
             <w:rPr>
               <w:rFonts w:ascii="Times New Roman" w:hAnsi="Times New Roman" w:cs="Times New Roman"/>
               <w:noProof/>
-              <w:lang w:val="nl-NL" w:eastAsia="nl-NL"/>
             </w:rPr>
             <mc:AlternateContent>
               <mc:Choice Requires="wps">
@@ -925,7 +943,7 @@
                   </wp:anchor>
                 </w:drawing>
               </mc:Choice>
-              <mc:Fallback>
+              <mc:Fallback xmlns:w16se="http://schemas.microsoft.com/office/word/2015/wordml/symex" xmlns:cx8="http://schemas.microsoft.com/office/drawing/2016/5/14/chartex" xmlns:cx7="http://schemas.microsoft.com/office/drawing/2016/5/13/chartex" xmlns:cx6="http://schemas.microsoft.com/office/drawing/2016/5/12/chartex" xmlns:cx5="http://schemas.microsoft.com/office/drawing/2016/5/11/chartex" xmlns:cx4="http://schemas.microsoft.com/office/drawing/2016/5/10/chartex" xmlns:cx3="http://schemas.microsoft.com/office/drawing/2016/5/9/chartex" xmlns:cx2="http://schemas.microsoft.com/office/drawing/2015/10/21/chartex" xmlns:cx1="http://schemas.microsoft.com/office/drawing/2015/9/8/chartex" xmlns:cx="http://schemas.microsoft.com/office/drawing/2014/chartex">
                 <w:pict>
                   <v:shapetype id="_x0000_t202" coordsize="21600,21600" o:spt="202" path="m,l,21600r21600,l21600,xe">
                     <v:stroke joinstyle="miter"/>
@@ -1347,21 +1365,21 @@
             <w:rPr>
               <w:rFonts w:ascii="Times New Roman" w:hAnsi="Times New Roman" w:cs="Times New Roman"/>
               <w:noProof/>
+              <w:lang w:val="nl-NL"/>
             </w:rPr>
           </w:pPr>
           <w:r>
-            <w:t>2.2 Lettertypes…………</w:t>
-          </w:r>
-          <w:bookmarkStart w:id="0" w:name="_GoBack"/>
-          <w:bookmarkEnd w:id="0"/>
-          <w:r>
-            <w:t>………………………………………………………………………………………………………………………….3</w:t>
+            <w:rPr>
+              <w:lang w:val="nl-NL"/>
+            </w:rPr>
+            <w:t>2.2 Lettertypes…………………………………………………………………………………………………………………………………….3</w:t>
           </w:r>
         </w:p>
         <w:p>
           <w:pPr>
             <w:rPr>
               <w:rFonts w:ascii="Times New Roman" w:hAnsi="Times New Roman" w:cs="Times New Roman"/>
+              <w:lang w:val="nl-NL"/>
             </w:rPr>
           </w:pPr>
           <w:r>
@@ -1385,8 +1403,24 @@
           <w:r>
             <w:rPr>
               <w:rFonts w:ascii="Times New Roman" w:hAnsi="Times New Roman" w:cs="Times New Roman"/>
+              <w:lang w:val="nl-NL"/>
             </w:rPr>
             <w:t>2.3 functionele test……………………………………………………………………………………….3</w:t>
+          </w:r>
+        </w:p>
+        <w:p>
+          <w:pPr>
+            <w:rPr>
+              <w:rFonts w:ascii="Times New Roman" w:hAnsi="Times New Roman" w:cs="Times New Roman"/>
+              <w:lang w:val="nl-NL"/>
+            </w:rPr>
+          </w:pPr>
+          <w:r>
+            <w:rPr>
+              <w:rFonts w:ascii="Times New Roman" w:hAnsi="Times New Roman" w:cs="Times New Roman"/>
+              <w:lang w:val="nl-NL"/>
+            </w:rPr>
+            <w:br w:type="page"/>
           </w:r>
         </w:p>
       </w:sdtContent>
@@ -1399,15 +1433,16 @@
           <w:lang w:val="nl-NL"/>
         </w:rPr>
       </w:pPr>
-      <w:bookmarkStart w:id="1" w:name="_Toc480293938"/>
+      <w:bookmarkStart w:id="0" w:name="_Toc480293938"/>
       <w:r>
         <w:rPr>
           <w:rFonts w:ascii="Times New Roman" w:hAnsi="Times New Roman" w:cs="Times New Roman"/>
           <w:lang w:val="nl-NL"/>
         </w:rPr>
+        <w:lastRenderedPageBreak/>
         <w:t>1. Documentatie</w:t>
       </w:r>
-      <w:bookmarkEnd w:id="1"/>
+      <w:bookmarkEnd w:id="0"/>
       <w:r>
         <w:rPr>
           <w:rFonts w:ascii="Times New Roman" w:hAnsi="Times New Roman" w:cs="Times New Roman"/>
@@ -1567,7 +1602,7 @@
           <w:lang w:val="nl-NL"/>
         </w:rPr>
       </w:pPr>
-      <w:bookmarkStart w:id="2" w:name="_Toc480293939"/>
+      <w:bookmarkStart w:id="1" w:name="_Toc480293939"/>
       <w:r>
         <w:rPr>
           <w:rFonts w:ascii="Times New Roman" w:hAnsi="Times New Roman" w:cs="Times New Roman"/>
@@ -1575,7 +1610,7 @@
         </w:rPr>
         <w:t>2. Website</w:t>
       </w:r>
-      <w:bookmarkEnd w:id="2"/>
+      <w:bookmarkEnd w:id="1"/>
     </w:p>
     <w:p>
       <w:pPr>
@@ -1601,7 +1636,7 @@
           <w:lang w:val="nl-NL"/>
         </w:rPr>
       </w:pPr>
-      <w:bookmarkStart w:id="3" w:name="_Toc480293940"/>
+      <w:bookmarkStart w:id="2" w:name="_Toc480293940"/>
       <w:r>
         <w:rPr>
           <w:rFonts w:ascii="Times New Roman" w:hAnsi="Times New Roman" w:cs="Times New Roman"/>
@@ -1609,7 +1644,7 @@
         </w:rPr>
         <w:t>2.1 Kleurenschema</w:t>
       </w:r>
-      <w:bookmarkEnd w:id="3"/>
+      <w:bookmarkEnd w:id="2"/>
     </w:p>
     <w:p>
       <w:pPr>
@@ -1644,7 +1679,6 @@
         <w:rPr>
           <w:rFonts w:ascii="Times New Roman" w:hAnsi="Times New Roman" w:cs="Times New Roman"/>
           <w:noProof/>
-          <w:lang w:val="nl-NL" w:eastAsia="nl-NL"/>
         </w:rPr>
         <w:drawing>
           <wp:inline distT="0" distB="0" distL="0" distR="0">
@@ -1726,16 +1760,7 @@
         </w:rPr>
         <w:t>Dit zijn namelijk kleuren die veel rust uitstralen en dat is wel zo gebruiksvriendelijk.</w:t>
       </w:r>
-    </w:p>
-    <w:p>
-      <w:pPr>
-        <w:pStyle w:val="Kop2"/>
-        <w:rPr>
-          <w:rFonts w:ascii="Times New Roman" w:hAnsi="Times New Roman" w:cs="Times New Roman"/>
-          <w:lang w:val="nl-NL"/>
-        </w:rPr>
-      </w:pPr>
-      <w:bookmarkStart w:id="4" w:name="_Toc480293941"/>
+      <w:bookmarkStart w:id="3" w:name="_Toc480293941"/>
     </w:p>
     <w:p>
       <w:pPr>
@@ -1754,10 +1779,26 @@
           <w:lang w:val="nl-NL"/>
         </w:rPr>
       </w:pPr>
+      <w:bookmarkStart w:id="4" w:name="_Hlk480531071"/>
+      <w:r>
+        <w:rPr>
+          <w:rFonts w:ascii="Times New Roman" w:hAnsi="Times New Roman" w:cs="Times New Roman"/>
+          <w:lang w:val="nl-NL"/>
+        </w:rPr>
+        <w:t>2.2 Lettertypes</w:t>
+      </w:r>
+      <w:bookmarkEnd w:id="3"/>
+      <w:r>
+        <w:rPr>
+          <w:rFonts w:ascii="Times New Roman" w:hAnsi="Times New Roman" w:cs="Times New Roman"/>
+          <w:lang w:val="nl-NL"/>
+        </w:rPr>
+        <w:t xml:space="preserve"> </w:t>
+      </w:r>
     </w:p>
+    <w:bookmarkEnd w:id="4"/>
     <w:p>
       <w:pPr>
-        <w:pStyle w:val="Kop2"/>
         <w:rPr>
           <w:rFonts w:ascii="Times New Roman" w:hAnsi="Times New Roman" w:cs="Times New Roman"/>
           <w:lang w:val="nl-NL"/>
@@ -1766,40 +1807,6 @@
     </w:p>
     <w:p>
       <w:pPr>
-        <w:pStyle w:val="Kop2"/>
-        <w:rPr>
-          <w:rFonts w:ascii="Times New Roman" w:hAnsi="Times New Roman" w:cs="Times New Roman"/>
-          <w:lang w:val="nl-NL"/>
-        </w:rPr>
-      </w:pPr>
-      <w:bookmarkStart w:id="5" w:name="_Hlk480531071"/>
-      <w:r>
-        <w:rPr>
-          <w:rFonts w:ascii="Times New Roman" w:hAnsi="Times New Roman" w:cs="Times New Roman"/>
-          <w:lang w:val="nl-NL"/>
-        </w:rPr>
-        <w:t>2.2 Lettertypes</w:t>
-      </w:r>
-      <w:bookmarkEnd w:id="4"/>
-      <w:r>
-        <w:rPr>
-          <w:rFonts w:ascii="Times New Roman" w:hAnsi="Times New Roman" w:cs="Times New Roman"/>
-          <w:lang w:val="nl-NL"/>
-        </w:rPr>
-        <w:t xml:space="preserve"> </w:t>
-      </w:r>
-    </w:p>
-    <w:bookmarkEnd w:id="5"/>
-    <w:p>
-      <w:pPr>
-        <w:rPr>
-          <w:rFonts w:ascii="Times New Roman" w:hAnsi="Times New Roman" w:cs="Times New Roman"/>
-          <w:lang w:val="nl-NL"/>
-        </w:rPr>
-      </w:pPr>
-    </w:p>
-    <w:p>
-      <w:pPr>
         <w:rPr>
           <w:rFonts w:ascii="Times New Roman" w:hAnsi="Times New Roman" w:cs="Times New Roman"/>
           <w:lang w:val="nl-NL"/>
@@ -1809,7 +1816,6 @@
         <w:rPr>
           <w:rFonts w:ascii="Times New Roman" w:hAnsi="Times New Roman" w:cs="Times New Roman"/>
           <w:noProof/>
-          <w:lang w:val="nl-NL" w:eastAsia="nl-NL"/>
         </w:rPr>
         <w:drawing>
           <wp:anchor distT="0" distB="0" distL="114300" distR="114300" simplePos="0" relativeHeight="251663360" behindDoc="0" locked="0" layoutInCell="1" allowOverlap="1">
@@ -2009,113 +2015,1780 @@
           <w:szCs w:val="26"/>
           <w:lang w:val="nl-NL"/>
         </w:rPr>
-        <w:t>2.3 functionele test</w:t>
+        <w:lastRenderedPageBreak/>
+        <w:t>2.3 Functionele Test</w:t>
       </w:r>
     </w:p>
+    <w:tbl>
+      <w:tblPr>
+        <w:tblStyle w:val="Tabelrasterlicht"/>
+        <w:tblW w:w="0" w:type="auto"/>
+        <w:tblLook w:val="04A0" w:firstRow="1" w:lastRow="0" w:firstColumn="1" w:lastColumn="0" w:noHBand="0" w:noVBand="1"/>
+      </w:tblPr>
+      <w:tblGrid>
+        <w:gridCol w:w="7555"/>
+        <w:gridCol w:w="900"/>
+        <w:gridCol w:w="895"/>
+      </w:tblGrid>
+      <w:tr>
+        <w:tc>
+          <w:tcPr>
+            <w:tcW w:w="7555" w:type="dxa"/>
+          </w:tcPr>
+          <w:p>
+            <w:pPr>
+              <w:rPr>
+                <w:rFonts w:ascii="Times New Roman" w:hAnsi="Times New Roman" w:cs="Times New Roman"/>
+                <w:sz w:val="26"/>
+                <w:szCs w:val="26"/>
+                <w:lang w:val="nl-NL"/>
+              </w:rPr>
+            </w:pPr>
+            <w:r>
+              <w:rPr>
+                <w:rFonts w:ascii="Times New Roman" w:hAnsi="Times New Roman" w:cs="Times New Roman"/>
+                <w:sz w:val="26"/>
+                <w:szCs w:val="26"/>
+                <w:lang w:val="nl-NL"/>
+              </w:rPr>
+              <w:t>Vragenlijst</w:t>
+            </w:r>
+          </w:p>
+        </w:tc>
+        <w:tc>
+          <w:tcPr>
+            <w:tcW w:w="900" w:type="dxa"/>
+          </w:tcPr>
+          <w:p>
+            <w:pPr>
+              <w:rPr>
+                <w:rFonts w:ascii="Times New Roman" w:hAnsi="Times New Roman" w:cs="Times New Roman"/>
+                <w:sz w:val="26"/>
+                <w:szCs w:val="26"/>
+                <w:lang w:val="nl-NL"/>
+              </w:rPr>
+            </w:pPr>
+            <w:r>
+              <w:rPr>
+                <w:rFonts w:ascii="Times New Roman" w:hAnsi="Times New Roman" w:cs="Times New Roman"/>
+                <w:sz w:val="26"/>
+                <w:szCs w:val="26"/>
+                <w:lang w:val="nl-NL"/>
+              </w:rPr>
+              <w:t>Ja</w:t>
+            </w:r>
+          </w:p>
+        </w:tc>
+        <w:tc>
+          <w:tcPr>
+            <w:tcW w:w="895" w:type="dxa"/>
+          </w:tcPr>
+          <w:p>
+            <w:pPr>
+              <w:rPr>
+                <w:rFonts w:ascii="Times New Roman" w:hAnsi="Times New Roman" w:cs="Times New Roman"/>
+                <w:sz w:val="26"/>
+                <w:szCs w:val="26"/>
+                <w:lang w:val="nl-NL"/>
+              </w:rPr>
+            </w:pPr>
+            <w:r>
+              <w:rPr>
+                <w:rFonts w:ascii="Times New Roman" w:hAnsi="Times New Roman" w:cs="Times New Roman"/>
+                <w:sz w:val="26"/>
+                <w:szCs w:val="26"/>
+                <w:lang w:val="nl-NL"/>
+              </w:rPr>
+              <w:t>Nee</w:t>
+            </w:r>
+          </w:p>
+        </w:tc>
+      </w:tr>
+      <w:tr>
+        <w:tc>
+          <w:tcPr>
+            <w:tcW w:w="7555" w:type="dxa"/>
+          </w:tcPr>
+          <w:p>
+            <w:pPr>
+              <w:rPr>
+                <w:rFonts w:ascii="Times New Roman" w:hAnsi="Times New Roman" w:cs="Times New Roman"/>
+                <w:sz w:val="24"/>
+                <w:szCs w:val="24"/>
+                <w:lang w:val="nl-NL"/>
+              </w:rPr>
+            </w:pPr>
+            <w:r>
+              <w:rPr>
+                <w:rFonts w:ascii="Times New Roman" w:hAnsi="Times New Roman" w:cs="Times New Roman"/>
+                <w:sz w:val="24"/>
+                <w:szCs w:val="24"/>
+                <w:lang w:val="nl-NL"/>
+              </w:rPr>
+              <w:t>Kan er worden ingelogd?</w:t>
+            </w:r>
+          </w:p>
+        </w:tc>
+        <w:tc>
+          <w:tcPr>
+            <w:tcW w:w="900" w:type="dxa"/>
+          </w:tcPr>
+          <w:p>
+            <w:pPr>
+              <w:rPr>
+                <w:rFonts w:ascii="Times New Roman" w:hAnsi="Times New Roman" w:cs="Times New Roman"/>
+                <w:sz w:val="24"/>
+                <w:szCs w:val="24"/>
+                <w:lang w:val="nl-NL"/>
+              </w:rPr>
+            </w:pPr>
+          </w:p>
+        </w:tc>
+        <w:tc>
+          <w:tcPr>
+            <w:tcW w:w="895" w:type="dxa"/>
+          </w:tcPr>
+          <w:p>
+            <w:pPr>
+              <w:rPr>
+                <w:rFonts w:ascii="Times New Roman" w:hAnsi="Times New Roman" w:cs="Times New Roman"/>
+                <w:sz w:val="24"/>
+                <w:szCs w:val="24"/>
+                <w:lang w:val="nl-NL"/>
+              </w:rPr>
+            </w:pPr>
+          </w:p>
+        </w:tc>
+      </w:tr>
+      <w:tr>
+        <w:tc>
+          <w:tcPr>
+            <w:tcW w:w="7555" w:type="dxa"/>
+          </w:tcPr>
+          <w:p>
+            <w:pPr>
+              <w:rPr>
+                <w:rFonts w:ascii="Times New Roman" w:hAnsi="Times New Roman" w:cs="Times New Roman"/>
+                <w:sz w:val="24"/>
+                <w:szCs w:val="24"/>
+                <w:lang w:val="nl-NL"/>
+              </w:rPr>
+            </w:pPr>
+            <w:r>
+              <w:rPr>
+                <w:rFonts w:ascii="Times New Roman" w:hAnsi="Times New Roman" w:cs="Times New Roman"/>
+                <w:sz w:val="24"/>
+                <w:szCs w:val="24"/>
+                <w:lang w:val="nl-NL"/>
+              </w:rPr>
+              <w:t>Kunnen er CVS bestanden worden gedownload?</w:t>
+            </w:r>
+          </w:p>
+        </w:tc>
+        <w:tc>
+          <w:tcPr>
+            <w:tcW w:w="900" w:type="dxa"/>
+          </w:tcPr>
+          <w:p>
+            <w:pPr>
+              <w:rPr>
+                <w:rFonts w:ascii="Times New Roman" w:hAnsi="Times New Roman" w:cs="Times New Roman"/>
+                <w:sz w:val="24"/>
+                <w:szCs w:val="24"/>
+                <w:lang w:val="nl-NL"/>
+              </w:rPr>
+            </w:pPr>
+          </w:p>
+        </w:tc>
+        <w:tc>
+          <w:tcPr>
+            <w:tcW w:w="895" w:type="dxa"/>
+          </w:tcPr>
+          <w:p>
+            <w:pPr>
+              <w:rPr>
+                <w:rFonts w:ascii="Times New Roman" w:hAnsi="Times New Roman" w:cs="Times New Roman"/>
+                <w:sz w:val="24"/>
+                <w:szCs w:val="24"/>
+                <w:lang w:val="nl-NL"/>
+              </w:rPr>
+            </w:pPr>
+          </w:p>
+        </w:tc>
+      </w:tr>
+      <w:tr>
+        <w:tc>
+          <w:tcPr>
+            <w:tcW w:w="7555" w:type="dxa"/>
+          </w:tcPr>
+          <w:p>
+            <w:pPr>
+              <w:rPr>
+                <w:rFonts w:ascii="Times New Roman" w:hAnsi="Times New Roman" w:cs="Times New Roman"/>
+                <w:sz w:val="24"/>
+                <w:szCs w:val="24"/>
+                <w:lang w:val="nl-NL"/>
+              </w:rPr>
+            </w:pPr>
+            <w:r>
+              <w:rPr>
+                <w:rFonts w:ascii="Times New Roman" w:hAnsi="Times New Roman" w:cs="Times New Roman"/>
+                <w:sz w:val="24"/>
+                <w:szCs w:val="24"/>
+                <w:lang w:val="nl-NL"/>
+              </w:rPr>
+              <w:t>Worden het aantal teams , spelers , poules en matches weergegeven</w:t>
+            </w:r>
+          </w:p>
+        </w:tc>
+        <w:tc>
+          <w:tcPr>
+            <w:tcW w:w="900" w:type="dxa"/>
+          </w:tcPr>
+          <w:p>
+            <w:pPr>
+              <w:rPr>
+                <w:rFonts w:ascii="Times New Roman" w:hAnsi="Times New Roman" w:cs="Times New Roman"/>
+                <w:sz w:val="24"/>
+                <w:szCs w:val="24"/>
+                <w:lang w:val="nl-NL"/>
+              </w:rPr>
+            </w:pPr>
+          </w:p>
+        </w:tc>
+        <w:tc>
+          <w:tcPr>
+            <w:tcW w:w="895" w:type="dxa"/>
+          </w:tcPr>
+          <w:p>
+            <w:pPr>
+              <w:rPr>
+                <w:rFonts w:ascii="Times New Roman" w:hAnsi="Times New Roman" w:cs="Times New Roman"/>
+                <w:sz w:val="24"/>
+                <w:szCs w:val="24"/>
+                <w:lang w:val="nl-NL"/>
+              </w:rPr>
+            </w:pPr>
+          </w:p>
+        </w:tc>
+      </w:tr>
+      <w:tr>
+        <w:tc>
+          <w:tcPr>
+            <w:tcW w:w="7555" w:type="dxa"/>
+          </w:tcPr>
+          <w:p>
+            <w:pPr>
+              <w:rPr>
+                <w:rFonts w:ascii="Times New Roman" w:hAnsi="Times New Roman" w:cs="Times New Roman"/>
+                <w:sz w:val="24"/>
+                <w:szCs w:val="24"/>
+                <w:lang w:val="nl-NL"/>
+              </w:rPr>
+            </w:pPr>
+            <w:r>
+              <w:rPr>
+                <w:rFonts w:ascii="Times New Roman" w:hAnsi="Times New Roman" w:cs="Times New Roman"/>
+                <w:sz w:val="24"/>
+                <w:szCs w:val="24"/>
+                <w:lang w:val="nl-NL"/>
+              </w:rPr>
+              <w:t xml:space="preserve">Kunnen er teams worden aangemaakt? </w:t>
+            </w:r>
+          </w:p>
+        </w:tc>
+        <w:tc>
+          <w:tcPr>
+            <w:tcW w:w="900" w:type="dxa"/>
+          </w:tcPr>
+          <w:p>
+            <w:pPr>
+              <w:rPr>
+                <w:rFonts w:ascii="Times New Roman" w:hAnsi="Times New Roman" w:cs="Times New Roman"/>
+                <w:sz w:val="24"/>
+                <w:szCs w:val="24"/>
+                <w:lang w:val="nl-NL"/>
+              </w:rPr>
+            </w:pPr>
+          </w:p>
+        </w:tc>
+        <w:tc>
+          <w:tcPr>
+            <w:tcW w:w="895" w:type="dxa"/>
+          </w:tcPr>
+          <w:p>
+            <w:pPr>
+              <w:rPr>
+                <w:rFonts w:ascii="Times New Roman" w:hAnsi="Times New Roman" w:cs="Times New Roman"/>
+                <w:sz w:val="24"/>
+                <w:szCs w:val="24"/>
+                <w:lang w:val="nl-NL"/>
+              </w:rPr>
+            </w:pPr>
+          </w:p>
+        </w:tc>
+      </w:tr>
+      <w:tr>
+        <w:tc>
+          <w:tcPr>
+            <w:tcW w:w="7555" w:type="dxa"/>
+          </w:tcPr>
+          <w:p>
+            <w:pPr>
+              <w:rPr>
+                <w:rFonts w:ascii="Times New Roman" w:hAnsi="Times New Roman" w:cs="Times New Roman"/>
+                <w:sz w:val="24"/>
+                <w:szCs w:val="24"/>
+                <w:lang w:val="nl-NL"/>
+              </w:rPr>
+            </w:pPr>
+            <w:r>
+              <w:rPr>
+                <w:rFonts w:ascii="Times New Roman" w:hAnsi="Times New Roman" w:cs="Times New Roman"/>
+                <w:sz w:val="24"/>
+                <w:szCs w:val="24"/>
+                <w:lang w:val="nl-NL"/>
+              </w:rPr>
+              <w:t>Worde</w:t>
+            </w:r>
+            <w:r>
+              <w:rPr>
+                <w:rFonts w:ascii="Times New Roman" w:hAnsi="Times New Roman" w:cs="Times New Roman"/>
+                <w:sz w:val="24"/>
+                <w:szCs w:val="24"/>
+                <w:lang w:val="nl-NL"/>
+              </w:rPr>
+              <w:t>n</w:t>
+            </w:r>
+            <w:r>
+              <w:rPr>
+                <w:rFonts w:ascii="Times New Roman" w:hAnsi="Times New Roman" w:cs="Times New Roman"/>
+                <w:sz w:val="24"/>
+                <w:szCs w:val="24"/>
+                <w:lang w:val="nl-NL"/>
+              </w:rPr>
+              <w:t xml:space="preserve"> deze</w:t>
+            </w:r>
+            <w:r>
+              <w:rPr>
+                <w:rFonts w:ascii="Times New Roman" w:hAnsi="Times New Roman" w:cs="Times New Roman"/>
+                <w:sz w:val="24"/>
+                <w:szCs w:val="24"/>
+                <w:lang w:val="nl-NL"/>
+              </w:rPr>
+              <w:t>(teams)</w:t>
+            </w:r>
+            <w:r>
+              <w:rPr>
+                <w:rFonts w:ascii="Times New Roman" w:hAnsi="Times New Roman" w:cs="Times New Roman"/>
+                <w:sz w:val="24"/>
+                <w:szCs w:val="24"/>
+                <w:lang w:val="nl-NL"/>
+              </w:rPr>
+              <w:t xml:space="preserve"> ook vertoond na aanmaken?</w:t>
+            </w:r>
+          </w:p>
+        </w:tc>
+        <w:tc>
+          <w:tcPr>
+            <w:tcW w:w="900" w:type="dxa"/>
+          </w:tcPr>
+          <w:p>
+            <w:pPr>
+              <w:rPr>
+                <w:rFonts w:ascii="Times New Roman" w:hAnsi="Times New Roman" w:cs="Times New Roman"/>
+                <w:sz w:val="24"/>
+                <w:szCs w:val="24"/>
+                <w:lang w:val="nl-NL"/>
+              </w:rPr>
+            </w:pPr>
+          </w:p>
+        </w:tc>
+        <w:tc>
+          <w:tcPr>
+            <w:tcW w:w="895" w:type="dxa"/>
+          </w:tcPr>
+          <w:p>
+            <w:pPr>
+              <w:rPr>
+                <w:rFonts w:ascii="Times New Roman" w:hAnsi="Times New Roman" w:cs="Times New Roman"/>
+                <w:sz w:val="24"/>
+                <w:szCs w:val="24"/>
+                <w:lang w:val="nl-NL"/>
+              </w:rPr>
+            </w:pPr>
+          </w:p>
+        </w:tc>
+      </w:tr>
+      <w:tr>
+        <w:tc>
+          <w:tcPr>
+            <w:tcW w:w="7555" w:type="dxa"/>
+          </w:tcPr>
+          <w:p>
+            <w:pPr>
+              <w:rPr>
+                <w:rFonts w:ascii="Times New Roman" w:hAnsi="Times New Roman" w:cs="Times New Roman"/>
+                <w:sz w:val="24"/>
+                <w:szCs w:val="24"/>
+                <w:lang w:val="nl-NL"/>
+              </w:rPr>
+            </w:pPr>
+            <w:r>
+              <w:rPr>
+                <w:rFonts w:ascii="Times New Roman" w:hAnsi="Times New Roman" w:cs="Times New Roman"/>
+                <w:sz w:val="24"/>
+                <w:szCs w:val="24"/>
+                <w:lang w:val="nl-NL"/>
+              </w:rPr>
+              <w:t>Kunnen ze</w:t>
+            </w:r>
+            <w:r>
+              <w:rPr>
+                <w:rFonts w:ascii="Times New Roman" w:hAnsi="Times New Roman" w:cs="Times New Roman"/>
+                <w:sz w:val="24"/>
+                <w:szCs w:val="24"/>
+                <w:lang w:val="nl-NL"/>
+              </w:rPr>
+              <w:t>(teams)</w:t>
+            </w:r>
+            <w:r>
+              <w:rPr>
+                <w:rFonts w:ascii="Times New Roman" w:hAnsi="Times New Roman" w:cs="Times New Roman"/>
+                <w:sz w:val="24"/>
+                <w:szCs w:val="24"/>
+                <w:lang w:val="nl-NL"/>
+              </w:rPr>
+              <w:t xml:space="preserve"> dan vervolgens ook worden aangepast?</w:t>
+            </w:r>
+            <w:r>
+              <w:rPr>
+                <w:rFonts w:ascii="Times New Roman" w:hAnsi="Times New Roman" w:cs="Times New Roman"/>
+                <w:sz w:val="24"/>
+                <w:szCs w:val="24"/>
+                <w:lang w:val="nl-NL"/>
+              </w:rPr>
+              <w:t xml:space="preserve"> En verwijderd?</w:t>
+            </w:r>
+          </w:p>
+        </w:tc>
+        <w:tc>
+          <w:tcPr>
+            <w:tcW w:w="900" w:type="dxa"/>
+          </w:tcPr>
+          <w:p>
+            <w:pPr>
+              <w:rPr>
+                <w:rFonts w:ascii="Times New Roman" w:hAnsi="Times New Roman" w:cs="Times New Roman"/>
+                <w:sz w:val="24"/>
+                <w:szCs w:val="24"/>
+                <w:lang w:val="nl-NL"/>
+              </w:rPr>
+            </w:pPr>
+          </w:p>
+        </w:tc>
+        <w:tc>
+          <w:tcPr>
+            <w:tcW w:w="895" w:type="dxa"/>
+          </w:tcPr>
+          <w:p>
+            <w:pPr>
+              <w:rPr>
+                <w:rFonts w:ascii="Times New Roman" w:hAnsi="Times New Roman" w:cs="Times New Roman"/>
+                <w:sz w:val="24"/>
+                <w:szCs w:val="24"/>
+                <w:lang w:val="nl-NL"/>
+              </w:rPr>
+            </w:pPr>
+          </w:p>
+        </w:tc>
+      </w:tr>
+      <w:tr>
+        <w:tc>
+          <w:tcPr>
+            <w:tcW w:w="7555" w:type="dxa"/>
+          </w:tcPr>
+          <w:p>
+            <w:pPr>
+              <w:rPr>
+                <w:rFonts w:ascii="Times New Roman" w:hAnsi="Times New Roman" w:cs="Times New Roman"/>
+                <w:sz w:val="24"/>
+                <w:szCs w:val="24"/>
+                <w:lang w:val="nl-NL"/>
+              </w:rPr>
+            </w:pPr>
+            <w:r>
+              <w:rPr>
+                <w:rFonts w:ascii="Times New Roman" w:hAnsi="Times New Roman" w:cs="Times New Roman"/>
+                <w:sz w:val="24"/>
+                <w:szCs w:val="24"/>
+                <w:lang w:val="nl-NL"/>
+              </w:rPr>
+              <w:t xml:space="preserve">Kunnen er spelers worden aangemaakt? </w:t>
+            </w:r>
+          </w:p>
+        </w:tc>
+        <w:tc>
+          <w:tcPr>
+            <w:tcW w:w="900" w:type="dxa"/>
+          </w:tcPr>
+          <w:p>
+            <w:pPr>
+              <w:rPr>
+                <w:rFonts w:ascii="Times New Roman" w:hAnsi="Times New Roman" w:cs="Times New Roman"/>
+                <w:sz w:val="24"/>
+                <w:szCs w:val="24"/>
+                <w:lang w:val="nl-NL"/>
+              </w:rPr>
+            </w:pPr>
+          </w:p>
+        </w:tc>
+        <w:tc>
+          <w:tcPr>
+            <w:tcW w:w="895" w:type="dxa"/>
+          </w:tcPr>
+          <w:p>
+            <w:pPr>
+              <w:rPr>
+                <w:rFonts w:ascii="Times New Roman" w:hAnsi="Times New Roman" w:cs="Times New Roman"/>
+                <w:sz w:val="24"/>
+                <w:szCs w:val="24"/>
+                <w:lang w:val="nl-NL"/>
+              </w:rPr>
+            </w:pPr>
+          </w:p>
+        </w:tc>
+      </w:tr>
+      <w:tr>
+        <w:tc>
+          <w:tcPr>
+            <w:tcW w:w="7555" w:type="dxa"/>
+          </w:tcPr>
+          <w:p>
+            <w:pPr>
+              <w:rPr>
+                <w:rFonts w:ascii="Times New Roman" w:hAnsi="Times New Roman" w:cs="Times New Roman"/>
+                <w:sz w:val="24"/>
+                <w:szCs w:val="24"/>
+                <w:lang w:val="nl-NL"/>
+              </w:rPr>
+            </w:pPr>
+            <w:r>
+              <w:rPr>
+                <w:rFonts w:ascii="Times New Roman" w:hAnsi="Times New Roman" w:cs="Times New Roman"/>
+                <w:sz w:val="24"/>
+                <w:szCs w:val="24"/>
+                <w:lang w:val="nl-NL"/>
+              </w:rPr>
+              <w:t>Worde</w:t>
+            </w:r>
+            <w:r>
+              <w:rPr>
+                <w:rFonts w:ascii="Times New Roman" w:hAnsi="Times New Roman" w:cs="Times New Roman"/>
+                <w:sz w:val="24"/>
+                <w:szCs w:val="24"/>
+                <w:lang w:val="nl-NL"/>
+              </w:rPr>
+              <w:t>n</w:t>
+            </w:r>
+            <w:r>
+              <w:rPr>
+                <w:rFonts w:ascii="Times New Roman" w:hAnsi="Times New Roman" w:cs="Times New Roman"/>
+                <w:sz w:val="24"/>
+                <w:szCs w:val="24"/>
+                <w:lang w:val="nl-NL"/>
+              </w:rPr>
+              <w:t xml:space="preserve"> deze</w:t>
+            </w:r>
+            <w:r>
+              <w:rPr>
+                <w:rFonts w:ascii="Times New Roman" w:hAnsi="Times New Roman" w:cs="Times New Roman"/>
+                <w:sz w:val="24"/>
+                <w:szCs w:val="24"/>
+                <w:lang w:val="nl-NL"/>
+              </w:rPr>
+              <w:t>(spelers)</w:t>
+            </w:r>
+            <w:r>
+              <w:rPr>
+                <w:rFonts w:ascii="Times New Roman" w:hAnsi="Times New Roman" w:cs="Times New Roman"/>
+                <w:sz w:val="24"/>
+                <w:szCs w:val="24"/>
+                <w:lang w:val="nl-NL"/>
+              </w:rPr>
+              <w:t xml:space="preserve"> ook vertoond na aanmaken?</w:t>
+            </w:r>
+          </w:p>
+        </w:tc>
+        <w:tc>
+          <w:tcPr>
+            <w:tcW w:w="900" w:type="dxa"/>
+          </w:tcPr>
+          <w:p>
+            <w:pPr>
+              <w:rPr>
+                <w:rFonts w:ascii="Times New Roman" w:hAnsi="Times New Roman" w:cs="Times New Roman"/>
+                <w:sz w:val="24"/>
+                <w:szCs w:val="24"/>
+                <w:lang w:val="nl-NL"/>
+              </w:rPr>
+            </w:pPr>
+          </w:p>
+        </w:tc>
+        <w:tc>
+          <w:tcPr>
+            <w:tcW w:w="895" w:type="dxa"/>
+          </w:tcPr>
+          <w:p>
+            <w:pPr>
+              <w:rPr>
+                <w:rFonts w:ascii="Times New Roman" w:hAnsi="Times New Roman" w:cs="Times New Roman"/>
+                <w:sz w:val="24"/>
+                <w:szCs w:val="24"/>
+                <w:lang w:val="nl-NL"/>
+              </w:rPr>
+            </w:pPr>
+          </w:p>
+        </w:tc>
+      </w:tr>
+      <w:tr>
+        <w:tc>
+          <w:tcPr>
+            <w:tcW w:w="7555" w:type="dxa"/>
+          </w:tcPr>
+          <w:p>
+            <w:pPr>
+              <w:rPr>
+                <w:rFonts w:ascii="Times New Roman" w:hAnsi="Times New Roman" w:cs="Times New Roman"/>
+                <w:sz w:val="24"/>
+                <w:szCs w:val="24"/>
+                <w:lang w:val="nl-NL"/>
+              </w:rPr>
+            </w:pPr>
+            <w:r>
+              <w:rPr>
+                <w:rFonts w:ascii="Times New Roman" w:hAnsi="Times New Roman" w:cs="Times New Roman"/>
+                <w:sz w:val="24"/>
+                <w:szCs w:val="24"/>
+                <w:lang w:val="nl-NL"/>
+              </w:rPr>
+              <w:t>Kunnen ze</w:t>
+            </w:r>
+            <w:r>
+              <w:rPr>
+                <w:rFonts w:ascii="Times New Roman" w:hAnsi="Times New Roman" w:cs="Times New Roman"/>
+                <w:sz w:val="24"/>
+                <w:szCs w:val="24"/>
+                <w:lang w:val="nl-NL"/>
+              </w:rPr>
+              <w:t>(spelers)</w:t>
+            </w:r>
+            <w:r>
+              <w:rPr>
+                <w:rFonts w:ascii="Times New Roman" w:hAnsi="Times New Roman" w:cs="Times New Roman"/>
+                <w:sz w:val="24"/>
+                <w:szCs w:val="24"/>
+                <w:lang w:val="nl-NL"/>
+              </w:rPr>
+              <w:t xml:space="preserve"> dan vervolgens ook worden aangepast?</w:t>
+            </w:r>
+            <w:r>
+              <w:rPr>
+                <w:rFonts w:ascii="Times New Roman" w:hAnsi="Times New Roman" w:cs="Times New Roman"/>
+                <w:sz w:val="24"/>
+                <w:szCs w:val="24"/>
+                <w:lang w:val="nl-NL"/>
+              </w:rPr>
+              <w:t xml:space="preserve"> En verwijderd?</w:t>
+            </w:r>
+          </w:p>
+        </w:tc>
+        <w:tc>
+          <w:tcPr>
+            <w:tcW w:w="900" w:type="dxa"/>
+          </w:tcPr>
+          <w:p>
+            <w:pPr>
+              <w:rPr>
+                <w:rFonts w:ascii="Times New Roman" w:hAnsi="Times New Roman" w:cs="Times New Roman"/>
+                <w:sz w:val="24"/>
+                <w:szCs w:val="24"/>
+                <w:lang w:val="nl-NL"/>
+              </w:rPr>
+            </w:pPr>
+          </w:p>
+        </w:tc>
+        <w:tc>
+          <w:tcPr>
+            <w:tcW w:w="895" w:type="dxa"/>
+          </w:tcPr>
+          <w:p>
+            <w:pPr>
+              <w:rPr>
+                <w:rFonts w:ascii="Times New Roman" w:hAnsi="Times New Roman" w:cs="Times New Roman"/>
+                <w:sz w:val="24"/>
+                <w:szCs w:val="24"/>
+                <w:lang w:val="nl-NL"/>
+              </w:rPr>
+            </w:pPr>
+          </w:p>
+        </w:tc>
+      </w:tr>
+      <w:tr>
+        <w:tc>
+          <w:tcPr>
+            <w:tcW w:w="7555" w:type="dxa"/>
+          </w:tcPr>
+          <w:p>
+            <w:pPr>
+              <w:rPr>
+                <w:rFonts w:ascii="Times New Roman" w:hAnsi="Times New Roman" w:cs="Times New Roman"/>
+                <w:sz w:val="24"/>
+                <w:szCs w:val="24"/>
+                <w:lang w:val="nl-NL"/>
+              </w:rPr>
+            </w:pPr>
+            <w:r>
+              <w:rPr>
+                <w:rFonts w:ascii="Times New Roman" w:hAnsi="Times New Roman" w:cs="Times New Roman"/>
+                <w:sz w:val="24"/>
+                <w:szCs w:val="24"/>
+                <w:lang w:val="nl-NL"/>
+              </w:rPr>
+              <w:t>Kan je alleen bestaande teams gebruiken?</w:t>
+            </w:r>
+          </w:p>
+        </w:tc>
+        <w:tc>
+          <w:tcPr>
+            <w:tcW w:w="900" w:type="dxa"/>
+          </w:tcPr>
+          <w:p>
+            <w:pPr>
+              <w:rPr>
+                <w:rFonts w:ascii="Times New Roman" w:hAnsi="Times New Roman" w:cs="Times New Roman"/>
+                <w:sz w:val="24"/>
+                <w:szCs w:val="24"/>
+                <w:lang w:val="nl-NL"/>
+              </w:rPr>
+            </w:pPr>
+          </w:p>
+        </w:tc>
+        <w:tc>
+          <w:tcPr>
+            <w:tcW w:w="895" w:type="dxa"/>
+          </w:tcPr>
+          <w:p>
+            <w:pPr>
+              <w:rPr>
+                <w:rFonts w:ascii="Times New Roman" w:hAnsi="Times New Roman" w:cs="Times New Roman"/>
+                <w:sz w:val="24"/>
+                <w:szCs w:val="24"/>
+                <w:lang w:val="nl-NL"/>
+              </w:rPr>
+            </w:pPr>
+          </w:p>
+        </w:tc>
+      </w:tr>
+      <w:tr>
+        <w:tc>
+          <w:tcPr>
+            <w:tcW w:w="7555" w:type="dxa"/>
+          </w:tcPr>
+          <w:p>
+            <w:pPr>
+              <w:rPr>
+                <w:rFonts w:ascii="Times New Roman" w:hAnsi="Times New Roman" w:cs="Times New Roman"/>
+                <w:sz w:val="24"/>
+                <w:szCs w:val="24"/>
+                <w:lang w:val="nl-NL"/>
+              </w:rPr>
+            </w:pPr>
+            <w:r>
+              <w:rPr>
+                <w:rFonts w:ascii="Times New Roman" w:hAnsi="Times New Roman" w:cs="Times New Roman"/>
+                <w:sz w:val="24"/>
+                <w:szCs w:val="24"/>
+                <w:lang w:val="nl-NL"/>
+              </w:rPr>
+              <w:t>Kun je een wedstrijd schema maken als hoofd-</w:t>
+            </w:r>
+            <w:proofErr w:type="spellStart"/>
+            <w:r>
+              <w:rPr>
+                <w:rFonts w:ascii="Times New Roman" w:hAnsi="Times New Roman" w:cs="Times New Roman"/>
+                <w:sz w:val="24"/>
+                <w:szCs w:val="24"/>
+                <w:lang w:val="nl-NL"/>
+              </w:rPr>
+              <w:t>admin</w:t>
+            </w:r>
+            <w:proofErr w:type="spellEnd"/>
+            <w:r>
+              <w:rPr>
+                <w:rFonts w:ascii="Times New Roman" w:hAnsi="Times New Roman" w:cs="Times New Roman"/>
+                <w:sz w:val="24"/>
+                <w:szCs w:val="24"/>
+                <w:lang w:val="nl-NL"/>
+              </w:rPr>
+              <w:t>?</w:t>
+            </w:r>
+          </w:p>
+        </w:tc>
+        <w:tc>
+          <w:tcPr>
+            <w:tcW w:w="900" w:type="dxa"/>
+          </w:tcPr>
+          <w:p>
+            <w:pPr>
+              <w:rPr>
+                <w:rFonts w:ascii="Times New Roman" w:hAnsi="Times New Roman" w:cs="Times New Roman"/>
+                <w:sz w:val="24"/>
+                <w:szCs w:val="24"/>
+                <w:lang w:val="nl-NL"/>
+              </w:rPr>
+            </w:pPr>
+          </w:p>
+        </w:tc>
+        <w:tc>
+          <w:tcPr>
+            <w:tcW w:w="895" w:type="dxa"/>
+          </w:tcPr>
+          <w:p>
+            <w:pPr>
+              <w:rPr>
+                <w:rFonts w:ascii="Times New Roman" w:hAnsi="Times New Roman" w:cs="Times New Roman"/>
+                <w:sz w:val="24"/>
+                <w:szCs w:val="24"/>
+                <w:lang w:val="nl-NL"/>
+              </w:rPr>
+            </w:pPr>
+          </w:p>
+        </w:tc>
+      </w:tr>
+      <w:tr>
+        <w:tc>
+          <w:tcPr>
+            <w:tcW w:w="7555" w:type="dxa"/>
+          </w:tcPr>
+          <w:p>
+            <w:pPr>
+              <w:rPr>
+                <w:rFonts w:ascii="Times New Roman" w:hAnsi="Times New Roman" w:cs="Times New Roman"/>
+                <w:sz w:val="24"/>
+                <w:szCs w:val="24"/>
+                <w:lang w:val="nl-NL"/>
+              </w:rPr>
+            </w:pPr>
+            <w:r>
+              <w:rPr>
+                <w:rFonts w:ascii="Times New Roman" w:hAnsi="Times New Roman" w:cs="Times New Roman"/>
+                <w:sz w:val="24"/>
+                <w:szCs w:val="24"/>
+                <w:lang w:val="nl-NL"/>
+              </w:rPr>
+              <w:t>Kun je de matches verwijderen als hoofd-</w:t>
+            </w:r>
+            <w:proofErr w:type="spellStart"/>
+            <w:r>
+              <w:rPr>
+                <w:rFonts w:ascii="Times New Roman" w:hAnsi="Times New Roman" w:cs="Times New Roman"/>
+                <w:sz w:val="24"/>
+                <w:szCs w:val="24"/>
+                <w:lang w:val="nl-NL"/>
+              </w:rPr>
+              <w:t>admin</w:t>
+            </w:r>
+            <w:proofErr w:type="spellEnd"/>
+            <w:r>
+              <w:rPr>
+                <w:rFonts w:ascii="Times New Roman" w:hAnsi="Times New Roman" w:cs="Times New Roman"/>
+                <w:sz w:val="24"/>
+                <w:szCs w:val="24"/>
+                <w:lang w:val="nl-NL"/>
+              </w:rPr>
+              <w:t>?</w:t>
+            </w:r>
+          </w:p>
+        </w:tc>
+        <w:tc>
+          <w:tcPr>
+            <w:tcW w:w="900" w:type="dxa"/>
+          </w:tcPr>
+          <w:p>
+            <w:pPr>
+              <w:rPr>
+                <w:rFonts w:ascii="Times New Roman" w:hAnsi="Times New Roman" w:cs="Times New Roman"/>
+                <w:sz w:val="24"/>
+                <w:szCs w:val="24"/>
+                <w:lang w:val="nl-NL"/>
+              </w:rPr>
+            </w:pPr>
+          </w:p>
+        </w:tc>
+        <w:tc>
+          <w:tcPr>
+            <w:tcW w:w="895" w:type="dxa"/>
+          </w:tcPr>
+          <w:p>
+            <w:pPr>
+              <w:rPr>
+                <w:rFonts w:ascii="Times New Roman" w:hAnsi="Times New Roman" w:cs="Times New Roman"/>
+                <w:sz w:val="24"/>
+                <w:szCs w:val="24"/>
+                <w:lang w:val="nl-NL"/>
+              </w:rPr>
+            </w:pPr>
+          </w:p>
+        </w:tc>
+      </w:tr>
+      <w:tr>
+        <w:tc>
+          <w:tcPr>
+            <w:tcW w:w="7555" w:type="dxa"/>
+          </w:tcPr>
+          <w:p>
+            <w:pPr>
+              <w:rPr>
+                <w:rFonts w:ascii="Times New Roman" w:hAnsi="Times New Roman" w:cs="Times New Roman"/>
+                <w:sz w:val="24"/>
+                <w:szCs w:val="24"/>
+                <w:lang w:val="nl-NL"/>
+              </w:rPr>
+            </w:pPr>
+            <w:r>
+              <w:rPr>
+                <w:rFonts w:ascii="Times New Roman" w:hAnsi="Times New Roman" w:cs="Times New Roman"/>
+                <w:sz w:val="24"/>
+                <w:szCs w:val="24"/>
+                <w:lang w:val="nl-NL"/>
+              </w:rPr>
+              <w:t>Kun je er geen verwijderen als je geen hoofd-</w:t>
+            </w:r>
+            <w:proofErr w:type="spellStart"/>
+            <w:r>
+              <w:rPr>
+                <w:rFonts w:ascii="Times New Roman" w:hAnsi="Times New Roman" w:cs="Times New Roman"/>
+                <w:sz w:val="24"/>
+                <w:szCs w:val="24"/>
+                <w:lang w:val="nl-NL"/>
+              </w:rPr>
+              <w:t>admin</w:t>
+            </w:r>
+            <w:proofErr w:type="spellEnd"/>
+            <w:r>
+              <w:rPr>
+                <w:rFonts w:ascii="Times New Roman" w:hAnsi="Times New Roman" w:cs="Times New Roman"/>
+                <w:sz w:val="24"/>
+                <w:szCs w:val="24"/>
+                <w:lang w:val="nl-NL"/>
+              </w:rPr>
+              <w:t xml:space="preserve"> rechten hebt?</w:t>
+            </w:r>
+          </w:p>
+        </w:tc>
+        <w:tc>
+          <w:tcPr>
+            <w:tcW w:w="900" w:type="dxa"/>
+          </w:tcPr>
+          <w:p>
+            <w:pPr>
+              <w:rPr>
+                <w:rFonts w:ascii="Times New Roman" w:hAnsi="Times New Roman" w:cs="Times New Roman"/>
+                <w:sz w:val="24"/>
+                <w:szCs w:val="24"/>
+                <w:lang w:val="nl-NL"/>
+              </w:rPr>
+            </w:pPr>
+          </w:p>
+        </w:tc>
+        <w:tc>
+          <w:tcPr>
+            <w:tcW w:w="895" w:type="dxa"/>
+          </w:tcPr>
+          <w:p>
+            <w:pPr>
+              <w:rPr>
+                <w:rFonts w:ascii="Times New Roman" w:hAnsi="Times New Roman" w:cs="Times New Roman"/>
+                <w:sz w:val="24"/>
+                <w:szCs w:val="24"/>
+                <w:lang w:val="nl-NL"/>
+              </w:rPr>
+            </w:pPr>
+          </w:p>
+        </w:tc>
+      </w:tr>
+      <w:tr>
+        <w:tc>
+          <w:tcPr>
+            <w:tcW w:w="7555" w:type="dxa"/>
+          </w:tcPr>
+          <w:p>
+            <w:pPr>
+              <w:rPr>
+                <w:rFonts w:ascii="Times New Roman" w:hAnsi="Times New Roman" w:cs="Times New Roman"/>
+                <w:sz w:val="24"/>
+                <w:szCs w:val="24"/>
+                <w:lang w:val="nl-NL"/>
+              </w:rPr>
+            </w:pPr>
+            <w:r>
+              <w:rPr>
+                <w:rFonts w:ascii="Times New Roman" w:hAnsi="Times New Roman" w:cs="Times New Roman"/>
+                <w:sz w:val="24"/>
+                <w:szCs w:val="24"/>
+                <w:lang w:val="nl-NL"/>
+              </w:rPr>
+              <w:t>Kun je er geen genereren als je geen hoofd-</w:t>
+            </w:r>
+            <w:proofErr w:type="spellStart"/>
+            <w:r>
+              <w:rPr>
+                <w:rFonts w:ascii="Times New Roman" w:hAnsi="Times New Roman" w:cs="Times New Roman"/>
+                <w:sz w:val="24"/>
+                <w:szCs w:val="24"/>
+                <w:lang w:val="nl-NL"/>
+              </w:rPr>
+              <w:t>admin</w:t>
+            </w:r>
+            <w:proofErr w:type="spellEnd"/>
+            <w:r>
+              <w:rPr>
+                <w:rFonts w:ascii="Times New Roman" w:hAnsi="Times New Roman" w:cs="Times New Roman"/>
+                <w:sz w:val="24"/>
+                <w:szCs w:val="24"/>
+                <w:lang w:val="nl-NL"/>
+              </w:rPr>
+              <w:t xml:space="preserve"> rechten hebt? </w:t>
+            </w:r>
+          </w:p>
+        </w:tc>
+        <w:tc>
+          <w:tcPr>
+            <w:tcW w:w="900" w:type="dxa"/>
+          </w:tcPr>
+          <w:p>
+            <w:pPr>
+              <w:rPr>
+                <w:rFonts w:ascii="Times New Roman" w:hAnsi="Times New Roman" w:cs="Times New Roman"/>
+                <w:sz w:val="24"/>
+                <w:szCs w:val="24"/>
+                <w:lang w:val="nl-NL"/>
+              </w:rPr>
+            </w:pPr>
+          </w:p>
+        </w:tc>
+        <w:tc>
+          <w:tcPr>
+            <w:tcW w:w="895" w:type="dxa"/>
+          </w:tcPr>
+          <w:p>
+            <w:pPr>
+              <w:rPr>
+                <w:rFonts w:ascii="Times New Roman" w:hAnsi="Times New Roman" w:cs="Times New Roman"/>
+                <w:sz w:val="24"/>
+                <w:szCs w:val="24"/>
+                <w:lang w:val="nl-NL"/>
+              </w:rPr>
+            </w:pPr>
+          </w:p>
+        </w:tc>
+      </w:tr>
+      <w:tr>
+        <w:trPr>
+          <w:trHeight w:val="323"/>
+        </w:trPr>
+        <w:tc>
+          <w:tcPr>
+            <w:tcW w:w="7555" w:type="dxa"/>
+          </w:tcPr>
+          <w:p>
+            <w:pPr>
+              <w:rPr>
+                <w:rFonts w:ascii="Times New Roman" w:hAnsi="Times New Roman" w:cs="Times New Roman"/>
+                <w:sz w:val="24"/>
+                <w:szCs w:val="24"/>
+                <w:lang w:val="nl-NL"/>
+              </w:rPr>
+            </w:pPr>
+            <w:r>
+              <w:rPr>
+                <w:rFonts w:ascii="Times New Roman" w:hAnsi="Times New Roman" w:cs="Times New Roman"/>
+                <w:sz w:val="24"/>
+                <w:szCs w:val="24"/>
+                <w:lang w:val="nl-NL"/>
+              </w:rPr>
+              <w:t>Kun je geen matches als er al een gespeeld is?</w:t>
+            </w:r>
+          </w:p>
+        </w:tc>
+        <w:tc>
+          <w:tcPr>
+            <w:tcW w:w="900" w:type="dxa"/>
+          </w:tcPr>
+          <w:p>
+            <w:pPr>
+              <w:rPr>
+                <w:rFonts w:ascii="Times New Roman" w:hAnsi="Times New Roman" w:cs="Times New Roman"/>
+                <w:sz w:val="24"/>
+                <w:szCs w:val="24"/>
+                <w:lang w:val="nl-NL"/>
+              </w:rPr>
+            </w:pPr>
+          </w:p>
+        </w:tc>
+        <w:tc>
+          <w:tcPr>
+            <w:tcW w:w="895" w:type="dxa"/>
+          </w:tcPr>
+          <w:p>
+            <w:pPr>
+              <w:rPr>
+                <w:rFonts w:ascii="Times New Roman" w:hAnsi="Times New Roman" w:cs="Times New Roman"/>
+                <w:sz w:val="24"/>
+                <w:szCs w:val="24"/>
+                <w:lang w:val="nl-NL"/>
+              </w:rPr>
+            </w:pPr>
+          </w:p>
+        </w:tc>
+      </w:tr>
+      <w:tr>
+        <w:tc>
+          <w:tcPr>
+            <w:tcW w:w="7555" w:type="dxa"/>
+          </w:tcPr>
+          <w:p>
+            <w:pPr>
+              <w:rPr>
+                <w:rFonts w:ascii="Times New Roman" w:hAnsi="Times New Roman" w:cs="Times New Roman"/>
+                <w:sz w:val="24"/>
+                <w:szCs w:val="24"/>
+                <w:lang w:val="nl-NL"/>
+              </w:rPr>
+            </w:pPr>
+            <w:r>
+              <w:rPr>
+                <w:rFonts w:ascii="Times New Roman" w:hAnsi="Times New Roman" w:cs="Times New Roman"/>
+                <w:sz w:val="24"/>
+                <w:szCs w:val="24"/>
+                <w:lang w:val="nl-NL"/>
+              </w:rPr>
+              <w:t xml:space="preserve">Worden alle </w:t>
+            </w:r>
+            <w:proofErr w:type="spellStart"/>
+            <w:r>
+              <w:rPr>
+                <w:rFonts w:ascii="Times New Roman" w:hAnsi="Times New Roman" w:cs="Times New Roman"/>
+                <w:sz w:val="24"/>
+                <w:szCs w:val="24"/>
+                <w:lang w:val="nl-NL"/>
+              </w:rPr>
+              <w:t>ongespeelde</w:t>
+            </w:r>
+            <w:proofErr w:type="spellEnd"/>
+            <w:r>
+              <w:rPr>
+                <w:rFonts w:ascii="Times New Roman" w:hAnsi="Times New Roman" w:cs="Times New Roman"/>
+                <w:sz w:val="24"/>
+                <w:szCs w:val="24"/>
+                <w:lang w:val="nl-NL"/>
+              </w:rPr>
+              <w:t xml:space="preserve"> matches weergeven?</w:t>
+            </w:r>
+          </w:p>
+        </w:tc>
+        <w:tc>
+          <w:tcPr>
+            <w:tcW w:w="900" w:type="dxa"/>
+          </w:tcPr>
+          <w:p>
+            <w:pPr>
+              <w:rPr>
+                <w:rFonts w:ascii="Times New Roman" w:hAnsi="Times New Roman" w:cs="Times New Roman"/>
+                <w:sz w:val="24"/>
+                <w:szCs w:val="24"/>
+                <w:lang w:val="nl-NL"/>
+              </w:rPr>
+            </w:pPr>
+          </w:p>
+        </w:tc>
+        <w:tc>
+          <w:tcPr>
+            <w:tcW w:w="895" w:type="dxa"/>
+          </w:tcPr>
+          <w:p>
+            <w:pPr>
+              <w:rPr>
+                <w:rFonts w:ascii="Times New Roman" w:hAnsi="Times New Roman" w:cs="Times New Roman"/>
+                <w:sz w:val="24"/>
+                <w:szCs w:val="24"/>
+                <w:lang w:val="nl-NL"/>
+              </w:rPr>
+            </w:pPr>
+          </w:p>
+        </w:tc>
+      </w:tr>
+      <w:tr>
+        <w:tc>
+          <w:tcPr>
+            <w:tcW w:w="7555" w:type="dxa"/>
+          </w:tcPr>
+          <w:p>
+            <w:pPr>
+              <w:rPr>
+                <w:rFonts w:ascii="Times New Roman" w:hAnsi="Times New Roman" w:cs="Times New Roman"/>
+                <w:sz w:val="24"/>
+                <w:szCs w:val="24"/>
+                <w:lang w:val="nl-NL"/>
+              </w:rPr>
+            </w:pPr>
+            <w:r>
+              <w:rPr>
+                <w:rFonts w:ascii="Times New Roman" w:hAnsi="Times New Roman" w:cs="Times New Roman"/>
+                <w:sz w:val="24"/>
+                <w:szCs w:val="24"/>
+                <w:lang w:val="nl-NL"/>
+              </w:rPr>
+              <w:t>Worden alle gespeelde matches weergeven met hun score?</w:t>
+            </w:r>
+          </w:p>
+        </w:tc>
+        <w:tc>
+          <w:tcPr>
+            <w:tcW w:w="900" w:type="dxa"/>
+          </w:tcPr>
+          <w:p>
+            <w:pPr>
+              <w:rPr>
+                <w:rFonts w:ascii="Times New Roman" w:hAnsi="Times New Roman" w:cs="Times New Roman"/>
+                <w:sz w:val="24"/>
+                <w:szCs w:val="24"/>
+                <w:lang w:val="nl-NL"/>
+              </w:rPr>
+            </w:pPr>
+          </w:p>
+        </w:tc>
+        <w:tc>
+          <w:tcPr>
+            <w:tcW w:w="895" w:type="dxa"/>
+          </w:tcPr>
+          <w:p>
+            <w:pPr>
+              <w:rPr>
+                <w:rFonts w:ascii="Times New Roman" w:hAnsi="Times New Roman" w:cs="Times New Roman"/>
+                <w:sz w:val="24"/>
+                <w:szCs w:val="24"/>
+                <w:lang w:val="nl-NL"/>
+              </w:rPr>
+            </w:pPr>
+          </w:p>
+        </w:tc>
+      </w:tr>
+      <w:tr>
+        <w:tc>
+          <w:tcPr>
+            <w:tcW w:w="7555" w:type="dxa"/>
+          </w:tcPr>
+          <w:p>
+            <w:pPr>
+              <w:rPr>
+                <w:rFonts w:ascii="Times New Roman" w:hAnsi="Times New Roman" w:cs="Times New Roman"/>
+                <w:sz w:val="24"/>
+                <w:szCs w:val="24"/>
+                <w:lang w:val="nl-NL"/>
+              </w:rPr>
+            </w:pPr>
+            <w:r>
+              <w:rPr>
+                <w:rFonts w:ascii="Times New Roman" w:hAnsi="Times New Roman" w:cs="Times New Roman"/>
+                <w:sz w:val="24"/>
+                <w:szCs w:val="24"/>
+                <w:lang w:val="nl-NL"/>
+              </w:rPr>
+              <w:t>Worden de poules overzichten weergeven?</w:t>
+            </w:r>
+          </w:p>
+        </w:tc>
+        <w:tc>
+          <w:tcPr>
+            <w:tcW w:w="900" w:type="dxa"/>
+          </w:tcPr>
+          <w:p>
+            <w:pPr>
+              <w:rPr>
+                <w:rFonts w:ascii="Times New Roman" w:hAnsi="Times New Roman" w:cs="Times New Roman"/>
+                <w:sz w:val="24"/>
+                <w:szCs w:val="24"/>
+                <w:lang w:val="nl-NL"/>
+              </w:rPr>
+            </w:pPr>
+          </w:p>
+        </w:tc>
+        <w:tc>
+          <w:tcPr>
+            <w:tcW w:w="895" w:type="dxa"/>
+          </w:tcPr>
+          <w:p>
+            <w:pPr>
+              <w:rPr>
+                <w:rFonts w:ascii="Times New Roman" w:hAnsi="Times New Roman" w:cs="Times New Roman"/>
+                <w:sz w:val="24"/>
+                <w:szCs w:val="24"/>
+                <w:lang w:val="nl-NL"/>
+              </w:rPr>
+            </w:pPr>
+          </w:p>
+        </w:tc>
+      </w:tr>
+      <w:tr>
+        <w:tc>
+          <w:tcPr>
+            <w:tcW w:w="7555" w:type="dxa"/>
+          </w:tcPr>
+          <w:p>
+            <w:pPr>
+              <w:rPr>
+                <w:rFonts w:ascii="Times New Roman" w:hAnsi="Times New Roman" w:cs="Times New Roman"/>
+                <w:sz w:val="24"/>
+                <w:szCs w:val="24"/>
+                <w:lang w:val="nl-NL"/>
+              </w:rPr>
+            </w:pPr>
+            <w:r>
+              <w:rPr>
+                <w:rFonts w:ascii="Times New Roman" w:hAnsi="Times New Roman" w:cs="Times New Roman"/>
+                <w:sz w:val="24"/>
+                <w:szCs w:val="24"/>
+                <w:lang w:val="nl-NL"/>
+              </w:rPr>
+              <w:t xml:space="preserve">Worden de </w:t>
+            </w:r>
+            <w:proofErr w:type="spellStart"/>
+            <w:r>
+              <w:rPr>
+                <w:rFonts w:ascii="Times New Roman" w:hAnsi="Times New Roman" w:cs="Times New Roman"/>
+                <w:sz w:val="24"/>
+                <w:szCs w:val="24"/>
+                <w:lang w:val="nl-NL"/>
+              </w:rPr>
+              <w:t>topscoordes</w:t>
+            </w:r>
+            <w:proofErr w:type="spellEnd"/>
+            <w:r>
+              <w:rPr>
+                <w:rFonts w:ascii="Times New Roman" w:hAnsi="Times New Roman" w:cs="Times New Roman"/>
+                <w:sz w:val="24"/>
+                <w:szCs w:val="24"/>
+                <w:lang w:val="nl-NL"/>
+              </w:rPr>
+              <w:t xml:space="preserve"> weergeven?</w:t>
+            </w:r>
+          </w:p>
+        </w:tc>
+        <w:tc>
+          <w:tcPr>
+            <w:tcW w:w="900" w:type="dxa"/>
+          </w:tcPr>
+          <w:p>
+            <w:pPr>
+              <w:rPr>
+                <w:rFonts w:ascii="Times New Roman" w:hAnsi="Times New Roman" w:cs="Times New Roman"/>
+                <w:sz w:val="24"/>
+                <w:szCs w:val="24"/>
+                <w:lang w:val="nl-NL"/>
+              </w:rPr>
+            </w:pPr>
+          </w:p>
+        </w:tc>
+        <w:tc>
+          <w:tcPr>
+            <w:tcW w:w="895" w:type="dxa"/>
+          </w:tcPr>
+          <w:p>
+            <w:pPr>
+              <w:rPr>
+                <w:rFonts w:ascii="Times New Roman" w:hAnsi="Times New Roman" w:cs="Times New Roman"/>
+                <w:sz w:val="24"/>
+                <w:szCs w:val="24"/>
+                <w:lang w:val="nl-NL"/>
+              </w:rPr>
+            </w:pPr>
+          </w:p>
+        </w:tc>
+      </w:tr>
+      <w:tr>
+        <w:tc>
+          <w:tcPr>
+            <w:tcW w:w="7555" w:type="dxa"/>
+          </w:tcPr>
+          <w:p>
+            <w:pPr>
+              <w:rPr>
+                <w:rFonts w:ascii="Times New Roman" w:hAnsi="Times New Roman" w:cs="Times New Roman"/>
+                <w:sz w:val="24"/>
+                <w:szCs w:val="24"/>
+                <w:lang w:val="nl-NL"/>
+              </w:rPr>
+            </w:pPr>
+            <w:r>
+              <w:rPr>
+                <w:rFonts w:ascii="Times New Roman" w:hAnsi="Times New Roman" w:cs="Times New Roman"/>
+                <w:sz w:val="24"/>
+                <w:szCs w:val="24"/>
+                <w:lang w:val="nl-NL"/>
+              </w:rPr>
+              <w:t>Kan een hoofd-</w:t>
+            </w:r>
+            <w:proofErr w:type="spellStart"/>
+            <w:r>
+              <w:rPr>
+                <w:rFonts w:ascii="Times New Roman" w:hAnsi="Times New Roman" w:cs="Times New Roman"/>
+                <w:sz w:val="24"/>
+                <w:szCs w:val="24"/>
+                <w:lang w:val="nl-NL"/>
+              </w:rPr>
+              <w:t>admin</w:t>
+            </w:r>
+            <w:proofErr w:type="spellEnd"/>
+            <w:r>
+              <w:rPr>
+                <w:rFonts w:ascii="Times New Roman" w:hAnsi="Times New Roman" w:cs="Times New Roman"/>
+                <w:sz w:val="24"/>
+                <w:szCs w:val="24"/>
+                <w:lang w:val="nl-NL"/>
+              </w:rPr>
+              <w:t xml:space="preserve"> een gebruiker toevoegen?</w:t>
+            </w:r>
+          </w:p>
+        </w:tc>
+        <w:tc>
+          <w:tcPr>
+            <w:tcW w:w="900" w:type="dxa"/>
+          </w:tcPr>
+          <w:p>
+            <w:pPr>
+              <w:rPr>
+                <w:rFonts w:ascii="Times New Roman" w:hAnsi="Times New Roman" w:cs="Times New Roman"/>
+                <w:sz w:val="24"/>
+                <w:szCs w:val="24"/>
+                <w:lang w:val="nl-NL"/>
+              </w:rPr>
+            </w:pPr>
+          </w:p>
+        </w:tc>
+        <w:tc>
+          <w:tcPr>
+            <w:tcW w:w="895" w:type="dxa"/>
+          </w:tcPr>
+          <w:p>
+            <w:pPr>
+              <w:rPr>
+                <w:rFonts w:ascii="Times New Roman" w:hAnsi="Times New Roman" w:cs="Times New Roman"/>
+                <w:sz w:val="24"/>
+                <w:szCs w:val="24"/>
+                <w:lang w:val="nl-NL"/>
+              </w:rPr>
+            </w:pPr>
+          </w:p>
+        </w:tc>
+      </w:tr>
+      <w:tr>
+        <w:tc>
+          <w:tcPr>
+            <w:tcW w:w="7555" w:type="dxa"/>
+          </w:tcPr>
+          <w:p>
+            <w:pPr>
+              <w:rPr>
+                <w:rFonts w:ascii="Times New Roman" w:hAnsi="Times New Roman" w:cs="Times New Roman"/>
+                <w:sz w:val="24"/>
+                <w:szCs w:val="24"/>
+                <w:lang w:val="nl-NL"/>
+              </w:rPr>
+            </w:pPr>
+            <w:r>
+              <w:rPr>
+                <w:rFonts w:ascii="Times New Roman" w:hAnsi="Times New Roman" w:cs="Times New Roman"/>
+                <w:sz w:val="24"/>
+                <w:szCs w:val="24"/>
+                <w:lang w:val="nl-NL"/>
+              </w:rPr>
+              <w:t>Kan je als geen hoofd-</w:t>
+            </w:r>
+            <w:proofErr w:type="spellStart"/>
+            <w:r>
+              <w:rPr>
+                <w:rFonts w:ascii="Times New Roman" w:hAnsi="Times New Roman" w:cs="Times New Roman"/>
+                <w:sz w:val="24"/>
+                <w:szCs w:val="24"/>
+                <w:lang w:val="nl-NL"/>
+              </w:rPr>
+              <w:t>admin</w:t>
+            </w:r>
+            <w:proofErr w:type="spellEnd"/>
+            <w:r>
+              <w:rPr>
+                <w:rFonts w:ascii="Times New Roman" w:hAnsi="Times New Roman" w:cs="Times New Roman"/>
+                <w:sz w:val="24"/>
+                <w:szCs w:val="24"/>
+                <w:lang w:val="nl-NL"/>
+              </w:rPr>
+              <w:t xml:space="preserve"> geen gebruiker toevoegen?</w:t>
+            </w:r>
+          </w:p>
+        </w:tc>
+        <w:tc>
+          <w:tcPr>
+            <w:tcW w:w="900" w:type="dxa"/>
+          </w:tcPr>
+          <w:p>
+            <w:pPr>
+              <w:rPr>
+                <w:rFonts w:ascii="Times New Roman" w:hAnsi="Times New Roman" w:cs="Times New Roman"/>
+                <w:sz w:val="24"/>
+                <w:szCs w:val="24"/>
+                <w:lang w:val="nl-NL"/>
+              </w:rPr>
+            </w:pPr>
+          </w:p>
+        </w:tc>
+        <w:tc>
+          <w:tcPr>
+            <w:tcW w:w="895" w:type="dxa"/>
+          </w:tcPr>
+          <w:p>
+            <w:pPr>
+              <w:rPr>
+                <w:rFonts w:ascii="Times New Roman" w:hAnsi="Times New Roman" w:cs="Times New Roman"/>
+                <w:sz w:val="24"/>
+                <w:szCs w:val="24"/>
+                <w:lang w:val="nl-NL"/>
+              </w:rPr>
+            </w:pPr>
+          </w:p>
+        </w:tc>
+      </w:tr>
+      <w:tr>
+        <w:tc>
+          <w:tcPr>
+            <w:tcW w:w="7555" w:type="dxa"/>
+          </w:tcPr>
+          <w:p>
+            <w:pPr>
+              <w:rPr>
+                <w:rFonts w:ascii="Times New Roman" w:hAnsi="Times New Roman" w:cs="Times New Roman"/>
+                <w:sz w:val="24"/>
+                <w:szCs w:val="24"/>
+                <w:lang w:val="nl-NL"/>
+              </w:rPr>
+            </w:pPr>
+            <w:r>
+              <w:rPr>
+                <w:rFonts w:ascii="Times New Roman" w:hAnsi="Times New Roman" w:cs="Times New Roman"/>
+                <w:sz w:val="24"/>
+                <w:szCs w:val="24"/>
+                <w:lang w:val="nl-NL"/>
+              </w:rPr>
+              <w:t>Kun je als geen hoofd-</w:t>
+            </w:r>
+            <w:proofErr w:type="spellStart"/>
+            <w:r>
+              <w:rPr>
+                <w:rFonts w:ascii="Times New Roman" w:hAnsi="Times New Roman" w:cs="Times New Roman"/>
+                <w:sz w:val="24"/>
+                <w:szCs w:val="24"/>
+                <w:lang w:val="nl-NL"/>
+              </w:rPr>
+              <w:t>admin</w:t>
+            </w:r>
+            <w:proofErr w:type="spellEnd"/>
+            <w:r>
+              <w:rPr>
+                <w:rFonts w:ascii="Times New Roman" w:hAnsi="Times New Roman" w:cs="Times New Roman"/>
+                <w:sz w:val="24"/>
+                <w:szCs w:val="24"/>
+                <w:lang w:val="nl-NL"/>
+              </w:rPr>
+              <w:t xml:space="preserve"> niet de gebruikers tab zien?</w:t>
+            </w:r>
+          </w:p>
+        </w:tc>
+        <w:tc>
+          <w:tcPr>
+            <w:tcW w:w="900" w:type="dxa"/>
+          </w:tcPr>
+          <w:p>
+            <w:pPr>
+              <w:rPr>
+                <w:rFonts w:ascii="Times New Roman" w:hAnsi="Times New Roman" w:cs="Times New Roman"/>
+                <w:sz w:val="24"/>
+                <w:szCs w:val="24"/>
+                <w:lang w:val="nl-NL"/>
+              </w:rPr>
+            </w:pPr>
+          </w:p>
+        </w:tc>
+        <w:tc>
+          <w:tcPr>
+            <w:tcW w:w="895" w:type="dxa"/>
+          </w:tcPr>
+          <w:p>
+            <w:pPr>
+              <w:rPr>
+                <w:rFonts w:ascii="Times New Roman" w:hAnsi="Times New Roman" w:cs="Times New Roman"/>
+                <w:sz w:val="24"/>
+                <w:szCs w:val="24"/>
+                <w:lang w:val="nl-NL"/>
+              </w:rPr>
+            </w:pPr>
+          </w:p>
+        </w:tc>
+      </w:tr>
+      <w:tr>
+        <w:tc>
+          <w:tcPr>
+            <w:tcW w:w="7555" w:type="dxa"/>
+          </w:tcPr>
+          <w:p>
+            <w:pPr>
+              <w:rPr>
+                <w:rFonts w:ascii="Times New Roman" w:hAnsi="Times New Roman" w:cs="Times New Roman"/>
+                <w:sz w:val="24"/>
+                <w:szCs w:val="24"/>
+                <w:lang w:val="nl-NL"/>
+              </w:rPr>
+            </w:pPr>
+            <w:r>
+              <w:rPr>
+                <w:rFonts w:ascii="Times New Roman" w:hAnsi="Times New Roman" w:cs="Times New Roman"/>
+                <w:sz w:val="24"/>
+                <w:szCs w:val="24"/>
+                <w:lang w:val="nl-NL"/>
+              </w:rPr>
+              <w:t>Kan je als hoofd-</w:t>
+            </w:r>
+            <w:proofErr w:type="spellStart"/>
+            <w:r>
+              <w:rPr>
+                <w:rFonts w:ascii="Times New Roman" w:hAnsi="Times New Roman" w:cs="Times New Roman"/>
+                <w:sz w:val="24"/>
+                <w:szCs w:val="24"/>
+                <w:lang w:val="nl-NL"/>
+              </w:rPr>
+              <w:t>admin</w:t>
+            </w:r>
+            <w:proofErr w:type="spellEnd"/>
+            <w:r>
+              <w:rPr>
+                <w:rFonts w:ascii="Times New Roman" w:hAnsi="Times New Roman" w:cs="Times New Roman"/>
+                <w:sz w:val="24"/>
+                <w:szCs w:val="24"/>
+                <w:lang w:val="nl-NL"/>
+              </w:rPr>
+              <w:t xml:space="preserve"> gebruikers aanpassen of verwijderen?</w:t>
+            </w:r>
+          </w:p>
+        </w:tc>
+        <w:tc>
+          <w:tcPr>
+            <w:tcW w:w="900" w:type="dxa"/>
+          </w:tcPr>
+          <w:p>
+            <w:pPr>
+              <w:rPr>
+                <w:rFonts w:ascii="Times New Roman" w:hAnsi="Times New Roman" w:cs="Times New Roman"/>
+                <w:sz w:val="24"/>
+                <w:szCs w:val="24"/>
+                <w:lang w:val="nl-NL"/>
+              </w:rPr>
+            </w:pPr>
+          </w:p>
+        </w:tc>
+        <w:tc>
+          <w:tcPr>
+            <w:tcW w:w="895" w:type="dxa"/>
+          </w:tcPr>
+          <w:p>
+            <w:pPr>
+              <w:rPr>
+                <w:rFonts w:ascii="Times New Roman" w:hAnsi="Times New Roman" w:cs="Times New Roman"/>
+                <w:sz w:val="24"/>
+                <w:szCs w:val="24"/>
+                <w:lang w:val="nl-NL"/>
+              </w:rPr>
+            </w:pPr>
+          </w:p>
+        </w:tc>
+      </w:tr>
+      <w:tr>
+        <w:tc>
+          <w:tcPr>
+            <w:tcW w:w="7555" w:type="dxa"/>
+          </w:tcPr>
+          <w:p>
+            <w:pPr>
+              <w:rPr>
+                <w:rFonts w:ascii="Times New Roman" w:hAnsi="Times New Roman" w:cs="Times New Roman"/>
+                <w:sz w:val="24"/>
+                <w:szCs w:val="24"/>
+                <w:lang w:val="nl-NL"/>
+              </w:rPr>
+            </w:pPr>
+            <w:r>
+              <w:rPr>
+                <w:rFonts w:ascii="Times New Roman" w:hAnsi="Times New Roman" w:cs="Times New Roman"/>
+                <w:sz w:val="24"/>
+                <w:szCs w:val="24"/>
+                <w:lang w:val="nl-NL"/>
+              </w:rPr>
+              <w:t>Kun je uitloggen?</w:t>
+            </w:r>
+          </w:p>
+        </w:tc>
+        <w:tc>
+          <w:tcPr>
+            <w:tcW w:w="900" w:type="dxa"/>
+          </w:tcPr>
+          <w:p>
+            <w:pPr>
+              <w:rPr>
+                <w:rFonts w:ascii="Times New Roman" w:hAnsi="Times New Roman" w:cs="Times New Roman"/>
+                <w:sz w:val="24"/>
+                <w:szCs w:val="24"/>
+                <w:lang w:val="nl-NL"/>
+              </w:rPr>
+            </w:pPr>
+          </w:p>
+        </w:tc>
+        <w:tc>
+          <w:tcPr>
+            <w:tcW w:w="895" w:type="dxa"/>
+          </w:tcPr>
+          <w:p>
+            <w:pPr>
+              <w:rPr>
+                <w:rFonts w:ascii="Times New Roman" w:hAnsi="Times New Roman" w:cs="Times New Roman"/>
+                <w:sz w:val="24"/>
+                <w:szCs w:val="24"/>
+                <w:lang w:val="nl-NL"/>
+              </w:rPr>
+            </w:pPr>
+          </w:p>
+        </w:tc>
+      </w:tr>
+    </w:tbl>
     <w:p>
       <w:pPr>
         <w:rPr>
           <w:rFonts w:ascii="Times New Roman" w:hAnsi="Times New Roman" w:cs="Times New Roman"/>
+          <w:sz w:val="26"/>
+          <w:szCs w:val="26"/>
           <w:lang w:val="nl-NL"/>
         </w:rPr>
       </w:pPr>
-      <w:r>
-        <w:rPr>
-          <w:rFonts w:ascii="Times New Roman" w:hAnsi="Times New Roman" w:cs="Times New Roman"/>
-          <w:lang w:val="nl-NL"/>
-        </w:rPr>
-        <w:t xml:space="preserve">Er wordt Een account wordt meegegeven aan de eigenaar. </w:t>
-      </w:r>
-    </w:p>
-    <w:p>
-      <w:pPr>
-        <w:rPr>
-          <w:rFonts w:ascii="Times New Roman" w:hAnsi="Times New Roman" w:cs="Times New Roman"/>
-          <w:lang w:val="nl-NL"/>
-        </w:rPr>
-      </w:pPr>
-      <w:r>
-        <w:rPr>
-          <w:rFonts w:ascii="Times New Roman" w:hAnsi="Times New Roman" w:cs="Times New Roman"/>
-          <w:lang w:val="nl-NL"/>
-        </w:rPr>
-        <w:t>Er komt een functie waar de eigenaar een account kan aanmaken.</w:t>
-      </w:r>
-    </w:p>
-    <w:p>
-      <w:pPr>
-        <w:rPr>
-          <w:rFonts w:ascii="Times New Roman" w:hAnsi="Times New Roman" w:cs="Times New Roman"/>
-          <w:lang w:val="nl-NL"/>
-        </w:rPr>
-      </w:pPr>
-      <w:r>
-        <w:rPr>
-          <w:rFonts w:ascii="Times New Roman" w:hAnsi="Times New Roman" w:cs="Times New Roman"/>
-          <w:lang w:val="nl-NL"/>
-        </w:rPr>
-        <w:t>Je moet kunnen inloggen met een account en op de knop inloggen kunnen klikken om in te loggen.</w:t>
-      </w:r>
-    </w:p>
-    <w:p>
-      <w:pPr>
-        <w:rPr>
-          <w:rFonts w:ascii="Times New Roman" w:hAnsi="Times New Roman" w:cs="Times New Roman"/>
-          <w:lang w:val="nl-NL"/>
-        </w:rPr>
-      </w:pPr>
-      <w:r>
-        <w:rPr>
-          <w:rFonts w:ascii="Times New Roman" w:hAnsi="Times New Roman" w:cs="Times New Roman"/>
-          <w:lang w:val="nl-NL"/>
-        </w:rPr>
-        <w:t xml:space="preserve">Je moet teams kunnen toevoegen. </w:t>
-      </w:r>
-    </w:p>
-    <w:p>
-      <w:pPr>
-        <w:rPr>
-          <w:rFonts w:ascii="Times New Roman" w:hAnsi="Times New Roman" w:cs="Times New Roman"/>
-          <w:lang w:val="nl-NL"/>
-        </w:rPr>
-      </w:pPr>
-      <w:r>
-        <w:rPr>
-          <w:rFonts w:ascii="Times New Roman" w:hAnsi="Times New Roman" w:cs="Times New Roman"/>
-          <w:lang w:val="nl-NL"/>
-        </w:rPr>
-        <w:t xml:space="preserve">Een speler linken aan een team. </w:t>
-      </w:r>
-    </w:p>
-    <w:p>
-      <w:pPr>
-        <w:rPr>
-          <w:rFonts w:ascii="Times New Roman" w:hAnsi="Times New Roman" w:cs="Times New Roman"/>
-          <w:lang w:val="nl-NL"/>
-        </w:rPr>
-      </w:pPr>
-      <w:r>
-        <w:rPr>
-          <w:rFonts w:ascii="Times New Roman" w:hAnsi="Times New Roman" w:cs="Times New Roman"/>
-          <w:lang w:val="nl-NL"/>
-        </w:rPr>
-        <w:t xml:space="preserve">Een wedstrijd schema kunnen aanmaken. </w:t>
-      </w:r>
-    </w:p>
-    <w:p>
-      <w:pPr>
-        <w:rPr>
-          <w:rFonts w:ascii="Times New Roman" w:hAnsi="Times New Roman" w:cs="Times New Roman"/>
-          <w:lang w:val="nl-NL"/>
-        </w:rPr>
-      </w:pPr>
-      <w:r>
-        <w:rPr>
-          <w:rFonts w:ascii="Times New Roman" w:hAnsi="Times New Roman" w:cs="Times New Roman"/>
-          <w:lang w:val="nl-NL"/>
-        </w:rPr>
-        <w:t>Per wedstrijd de score kunnen bijhouden en bewerken.</w:t>
-      </w:r>
+      <w:bookmarkStart w:id="5" w:name="_GoBack"/>
+      <w:bookmarkEnd w:id="5"/>
     </w:p>
     <w:p>
       <w:pPr>
@@ -2140,7 +3813,7 @@
 </file>
 
 <file path=word/numbering.xml><?xml version="1.0" encoding="utf-8"?>
-<w:numbering xmlns:wpc="http://schemas.microsoft.com/office/word/2010/wordprocessingCanvas" xmlns:cx="http://schemas.microsoft.com/office/drawing/2014/chartex" xmlns:cx1="http://schemas.microsoft.com/office/drawing/2015/9/8/chartex" xmlns:cx2="http://schemas.microsoft.com/office/drawing/2015/10/21/chartex" xmlns:cx3="http://schemas.microsoft.com/office/drawing/2016/5/9/chartex" xmlns:cx4="http://schemas.microsoft.com/office/drawing/2016/5/10/chartex" xmlns:cx5="http://schemas.microsoft.com/office/drawing/2016/5/11/chartex" xmlns:cx6="http://schemas.microsoft.com/office/drawing/2016/5/12/chartex" xmlns:cx7="http://schemas.microsoft.com/office/drawing/2016/5/13/chartex" xmlns:cx8="http://schemas.microsoft.com/office/drawing/2016/5/14/chartex" xmlns:mc="http://schemas.openxmlformats.org/markup-compatibility/2006" xmlns:o="urn:schemas-microsoft-com:office:office" xmlns:r="http://schemas.openxmlformats.org/officeDocument/2006/relationships" xmlns:m="http://schemas.openxmlformats.org/officeDocument/2006/math" xmlns:v="urn:schemas-microsoft-com:vml" xmlns:wp14="http://schemas.microsoft.com/office/word/2010/wordprocessingDrawing" xmlns:wp="http://schemas.openxmlformats.org/drawingml/2006/wordprocessingDrawing" xmlns:w10="urn:schemas-microsoft-com:office:word" xmlns:w="http://schemas.openxmlformats.org/wordprocessingml/2006/main" xmlns:w14="http://schemas.microsoft.com/office/word/2010/wordml" xmlns:w15="http://schemas.microsoft.com/office/word/2012/wordml" xmlns:w16se="http://schemas.microsoft.com/office/word/2015/wordml/symex" xmlns:wpg="http://schemas.microsoft.com/office/word/2010/wordprocessingGroup" xmlns:wpi="http://schemas.microsoft.com/office/word/2010/wordprocessingInk" xmlns:wne="http://schemas.microsoft.com/office/word/2006/wordml" xmlns:wps="http://schemas.microsoft.com/office/word/2010/wordprocessingShape" mc:Ignorable="w14 w15 w16se wp14">
+<w:numbering xmlns:wpc="http://schemas.microsoft.com/office/word/2010/wordprocessingCanvas" xmlns:mc="http://schemas.openxmlformats.org/markup-compatibility/2006" xmlns:o="urn:schemas-microsoft-com:office:office" xmlns:r="http://schemas.openxmlformats.org/officeDocument/2006/relationships" xmlns:m="http://schemas.openxmlformats.org/officeDocument/2006/math" xmlns:v="urn:schemas-microsoft-com:vml" xmlns:wp14="http://schemas.microsoft.com/office/word/2010/wordprocessingDrawing" xmlns:wp="http://schemas.openxmlformats.org/drawingml/2006/wordprocessingDrawing" xmlns:w10="urn:schemas-microsoft-com:office:word" xmlns:w="http://schemas.openxmlformats.org/wordprocessingml/2006/main" xmlns:w14="http://schemas.microsoft.com/office/word/2010/wordml" xmlns:w15="http://schemas.microsoft.com/office/word/2012/wordml" xmlns:wpg="http://schemas.microsoft.com/office/word/2010/wordprocessingGroup" xmlns:wpi="http://schemas.microsoft.com/office/word/2010/wordprocessingInk" xmlns:wne="http://schemas.microsoft.com/office/word/2006/wordml" xmlns:wps="http://schemas.microsoft.com/office/word/2010/wordprocessingShape" mc:Ignorable="w14 w15 wp14">
   <w:abstractNum w:abstractNumId="0" w15:restartNumberingAfterBreak="0">
     <w:nsid w:val="50D82C38"/>
     <w:multiLevelType w:val="hybridMultilevel"/>
@@ -2227,14 +3900,130 @@
       </w:pPr>
     </w:lvl>
   </w:abstractNum>
+  <w:abstractNum w:abstractNumId="1" w15:restartNumberingAfterBreak="0">
+    <w:nsid w:val="5B7F5972"/>
+    <w:multiLevelType w:val="hybridMultilevel"/>
+    <w:tmpl w:val="7154343E"/>
+    <w:lvl w:ilvl="0" w:tplc="04090001">
+      <w:start w:val="1"/>
+      <w:numFmt w:val="bullet"/>
+      <w:lvlText w:val=""/>
+      <w:lvlJc w:val="left"/>
+      <w:pPr>
+        <w:ind w:left="720" w:hanging="360"/>
+      </w:pPr>
+      <w:rPr>
+        <w:rFonts w:ascii="Symbol" w:hAnsi="Symbol" w:hint="default"/>
+      </w:rPr>
+    </w:lvl>
+    <w:lvl w:ilvl="1" w:tplc="04090003" w:tentative="1">
+      <w:start w:val="1"/>
+      <w:numFmt w:val="bullet"/>
+      <w:lvlText w:val="o"/>
+      <w:lvlJc w:val="left"/>
+      <w:pPr>
+        <w:ind w:left="1440" w:hanging="360"/>
+      </w:pPr>
+      <w:rPr>
+        <w:rFonts w:ascii="Courier New" w:hAnsi="Courier New" w:cs="Courier New" w:hint="default"/>
+      </w:rPr>
+    </w:lvl>
+    <w:lvl w:ilvl="2" w:tplc="04090005" w:tentative="1">
+      <w:start w:val="1"/>
+      <w:numFmt w:val="bullet"/>
+      <w:lvlText w:val=""/>
+      <w:lvlJc w:val="left"/>
+      <w:pPr>
+        <w:ind w:left="2160" w:hanging="360"/>
+      </w:pPr>
+      <w:rPr>
+        <w:rFonts w:ascii="Wingdings" w:hAnsi="Wingdings" w:hint="default"/>
+      </w:rPr>
+    </w:lvl>
+    <w:lvl w:ilvl="3" w:tplc="04090001" w:tentative="1">
+      <w:start w:val="1"/>
+      <w:numFmt w:val="bullet"/>
+      <w:lvlText w:val=""/>
+      <w:lvlJc w:val="left"/>
+      <w:pPr>
+        <w:ind w:left="2880" w:hanging="360"/>
+      </w:pPr>
+      <w:rPr>
+        <w:rFonts w:ascii="Symbol" w:hAnsi="Symbol" w:hint="default"/>
+      </w:rPr>
+    </w:lvl>
+    <w:lvl w:ilvl="4" w:tplc="04090003" w:tentative="1">
+      <w:start w:val="1"/>
+      <w:numFmt w:val="bullet"/>
+      <w:lvlText w:val="o"/>
+      <w:lvlJc w:val="left"/>
+      <w:pPr>
+        <w:ind w:left="3600" w:hanging="360"/>
+      </w:pPr>
+      <w:rPr>
+        <w:rFonts w:ascii="Courier New" w:hAnsi="Courier New" w:cs="Courier New" w:hint="default"/>
+      </w:rPr>
+    </w:lvl>
+    <w:lvl w:ilvl="5" w:tplc="04090005" w:tentative="1">
+      <w:start w:val="1"/>
+      <w:numFmt w:val="bullet"/>
+      <w:lvlText w:val=""/>
+      <w:lvlJc w:val="left"/>
+      <w:pPr>
+        <w:ind w:left="4320" w:hanging="360"/>
+      </w:pPr>
+      <w:rPr>
+        <w:rFonts w:ascii="Wingdings" w:hAnsi="Wingdings" w:hint="default"/>
+      </w:rPr>
+    </w:lvl>
+    <w:lvl w:ilvl="6" w:tplc="04090001" w:tentative="1">
+      <w:start w:val="1"/>
+      <w:numFmt w:val="bullet"/>
+      <w:lvlText w:val=""/>
+      <w:lvlJc w:val="left"/>
+      <w:pPr>
+        <w:ind w:left="5040" w:hanging="360"/>
+      </w:pPr>
+      <w:rPr>
+        <w:rFonts w:ascii="Symbol" w:hAnsi="Symbol" w:hint="default"/>
+      </w:rPr>
+    </w:lvl>
+    <w:lvl w:ilvl="7" w:tplc="04090003" w:tentative="1">
+      <w:start w:val="1"/>
+      <w:numFmt w:val="bullet"/>
+      <w:lvlText w:val="o"/>
+      <w:lvlJc w:val="left"/>
+      <w:pPr>
+        <w:ind w:left="5760" w:hanging="360"/>
+      </w:pPr>
+      <w:rPr>
+        <w:rFonts w:ascii="Courier New" w:hAnsi="Courier New" w:cs="Courier New" w:hint="default"/>
+      </w:rPr>
+    </w:lvl>
+    <w:lvl w:ilvl="8" w:tplc="04090005" w:tentative="1">
+      <w:start w:val="1"/>
+      <w:numFmt w:val="bullet"/>
+      <w:lvlText w:val=""/>
+      <w:lvlJc w:val="left"/>
+      <w:pPr>
+        <w:ind w:left="6480" w:hanging="360"/>
+      </w:pPr>
+      <w:rPr>
+        <w:rFonts w:ascii="Wingdings" w:hAnsi="Wingdings" w:hint="default"/>
+      </w:rPr>
+    </w:lvl>
+  </w:abstractNum>
   <w:num w:numId="1">
     <w:abstractNumId w:val="0"/>
+  </w:num>
+  <w:num w:numId="2">
+    <w:abstractNumId w:val="1"/>
   </w:num>
 </w:numbering>
 </file>
 
 <file path=word/styles.xml><?xml version="1.0" encoding="utf-8"?>
-<w:styles xmlns:mc="http://schemas.openxmlformats.org/markup-compatibility/2006" xmlns:r="http://schemas.openxmlformats.org/officeDocument/2006/relationships" xmlns:w="http://schemas.openxmlformats.org/wordprocessingml/2006/main" xmlns:w14="http://schemas.microsoft.com/office/word/2010/wordml" xmlns:w15="http://schemas.microsoft.com/office/word/2012/wordml" xmlns:w16se="http://schemas.microsoft.com/office/word/2015/wordml/symex" mc:Ignorable="w14 w15 w16se">
+<w:styles xmlns:mc="http://schemas.openxmlformats.org/markup-compatibility/2006" xmlns:r="http://schemas.openxmlformats.org/officeDocument/2006/relationships" xmlns:w="http://schemas.openxmlformats.org/wordprocessingml/2006/main" xmlns:w14="http://schemas.microsoft.com/office/word/2010/wordml" xmlns:w15="http://schemas.microsoft.com/office/word/2012/wordml" mc:Ignorable="w14 w15">
   <w:docDefaults>
     <w:rPrDefault>
       <w:rPr>
@@ -2250,7 +4039,7 @@
       </w:pPr>
     </w:pPrDefault>
   </w:docDefaults>
-  <w:latentStyles w:defLockedState="0" w:defUIPriority="99" w:defSemiHidden="0" w:defUnhideWhenUsed="0" w:defQFormat="0" w:count="374">
+  <w:latentStyles w:defLockedState="0" w:defUIPriority="99" w:defSemiHidden="0" w:defUnhideWhenUsed="0" w:defQFormat="0" w:count="371">
     <w:lsdException w:name="Normal" w:uiPriority="0" w:qFormat="1"/>
     <w:lsdException w:name="heading 1" w:uiPriority="9" w:qFormat="1"/>
     <w:lsdException w:name="heading 2" w:semiHidden="1" w:uiPriority="9" w:unhideWhenUsed="1" w:qFormat="1"/>
@@ -2622,9 +4411,6 @@
     <w:lsdException w:name="List Table 5 Dark Accent 6" w:uiPriority="50"/>
     <w:lsdException w:name="List Table 6 Colorful Accent 6" w:uiPriority="51"/>
     <w:lsdException w:name="List Table 7 Colorful Accent 6" w:uiPriority="52"/>
-    <w:lsdException w:name="Mention" w:semiHidden="1" w:unhideWhenUsed="1"/>
-    <w:lsdException w:name="Smart Hyperlink" w:semiHidden="1" w:unhideWhenUsed="1"/>
-    <w:lsdException w:name="Hashtag" w:semiHidden="1" w:unhideWhenUsed="1"/>
   </w:latentStyles>
   <w:style w:type="paragraph" w:default="1" w:styleId="Standaard">
     <w:name w:val="Normal"/>
@@ -2807,6 +4593,200 @@
       <w:spacing w:after="100"/>
       <w:ind w:left="220"/>
     </w:pPr>
+  </w:style>
+  <w:style w:type="table" w:styleId="Tabelraster">
+    <w:name w:val="Table Grid"/>
+    <w:basedOn w:val="Standaardtabel"/>
+    <w:uiPriority w:val="39"/>
+    <w:rsid w:val="00AF467F"/>
+    <w:pPr>
+      <w:spacing w:after="0" w:line="240" w:lineRule="auto"/>
+    </w:pPr>
+    <w:tblPr>
+      <w:tblBorders>
+        <w:top w:val="single" w:sz="4" w:space="0" w:color="auto"/>
+        <w:left w:val="single" w:sz="4" w:space="0" w:color="auto"/>
+        <w:bottom w:val="single" w:sz="4" w:space="0" w:color="auto"/>
+        <w:right w:val="single" w:sz="4" w:space="0" w:color="auto"/>
+        <w:insideH w:val="single" w:sz="4" w:space="0" w:color="auto"/>
+        <w:insideV w:val="single" w:sz="4" w:space="0" w:color="auto"/>
+      </w:tblBorders>
+    </w:tblPr>
+  </w:style>
+  <w:style w:type="table" w:styleId="Onopgemaaktetabel3">
+    <w:name w:val="Plain Table 3"/>
+    <w:basedOn w:val="Standaardtabel"/>
+    <w:uiPriority w:val="43"/>
+    <w:rsid w:val="00AF467F"/>
+    <w:pPr>
+      <w:spacing w:after="0" w:line="240" w:lineRule="auto"/>
+    </w:pPr>
+    <w:tblPr>
+      <w:tblStyleRowBandSize w:val="1"/>
+      <w:tblStyleColBandSize w:val="1"/>
+    </w:tblPr>
+    <w:tblStylePr w:type="firstRow">
+      <w:rPr>
+        <w:b/>
+        <w:bCs/>
+        <w:caps/>
+      </w:rPr>
+      <w:tblPr/>
+      <w:tcPr>
+        <w:tcBorders>
+          <w:bottom w:val="single" w:sz="4" w:space="0" w:color="7F7F7F" w:themeColor="text1" w:themeTint="80"/>
+        </w:tcBorders>
+      </w:tcPr>
+    </w:tblStylePr>
+    <w:tblStylePr w:type="lastRow">
+      <w:rPr>
+        <w:b/>
+        <w:bCs/>
+        <w:caps/>
+      </w:rPr>
+      <w:tblPr/>
+      <w:tcPr>
+        <w:tcBorders>
+          <w:top w:val="nil"/>
+        </w:tcBorders>
+      </w:tcPr>
+    </w:tblStylePr>
+    <w:tblStylePr w:type="firstCol">
+      <w:rPr>
+        <w:b/>
+        <w:bCs/>
+        <w:caps/>
+      </w:rPr>
+      <w:tblPr/>
+      <w:tcPr>
+        <w:tcBorders>
+          <w:right w:val="single" w:sz="4" w:space="0" w:color="7F7F7F" w:themeColor="text1" w:themeTint="80"/>
+        </w:tcBorders>
+      </w:tcPr>
+    </w:tblStylePr>
+    <w:tblStylePr w:type="lastCol">
+      <w:rPr>
+        <w:b/>
+        <w:bCs/>
+        <w:caps/>
+      </w:rPr>
+      <w:tblPr/>
+      <w:tcPr>
+        <w:tcBorders>
+          <w:left w:val="nil"/>
+        </w:tcBorders>
+      </w:tcPr>
+    </w:tblStylePr>
+    <w:tblStylePr w:type="band1Vert">
+      <w:tblPr/>
+      <w:tcPr>
+        <w:shd w:val="clear" w:color="auto" w:fill="F2F2F2" w:themeFill="background1" w:themeFillShade="F2"/>
+      </w:tcPr>
+    </w:tblStylePr>
+    <w:tblStylePr w:type="band1Horz">
+      <w:tblPr/>
+      <w:tcPr>
+        <w:shd w:val="clear" w:color="auto" w:fill="F2F2F2" w:themeFill="background1" w:themeFillShade="F2"/>
+      </w:tcPr>
+    </w:tblStylePr>
+    <w:tblStylePr w:type="neCell">
+      <w:tblPr/>
+      <w:tcPr>
+        <w:tcBorders>
+          <w:left w:val="nil"/>
+        </w:tcBorders>
+      </w:tcPr>
+    </w:tblStylePr>
+    <w:tblStylePr w:type="nwCell">
+      <w:tblPr/>
+      <w:tcPr>
+        <w:tcBorders>
+          <w:right w:val="nil"/>
+        </w:tcBorders>
+      </w:tcPr>
+    </w:tblStylePr>
+  </w:style>
+  <w:style w:type="table" w:styleId="Onopgemaaktetabel1">
+    <w:name w:val="Plain Table 1"/>
+    <w:basedOn w:val="Standaardtabel"/>
+    <w:uiPriority w:val="41"/>
+    <w:rsid w:val="00AF467F"/>
+    <w:pPr>
+      <w:spacing w:after="0" w:line="240" w:lineRule="auto"/>
+    </w:pPr>
+    <w:tblPr>
+      <w:tblStyleRowBandSize w:val="1"/>
+      <w:tblStyleColBandSize w:val="1"/>
+      <w:tblBorders>
+        <w:top w:val="single" w:sz="4" w:space="0" w:color="BFBFBF" w:themeColor="background1" w:themeShade="BF"/>
+        <w:left w:val="single" w:sz="4" w:space="0" w:color="BFBFBF" w:themeColor="background1" w:themeShade="BF"/>
+        <w:bottom w:val="single" w:sz="4" w:space="0" w:color="BFBFBF" w:themeColor="background1" w:themeShade="BF"/>
+        <w:right w:val="single" w:sz="4" w:space="0" w:color="BFBFBF" w:themeColor="background1" w:themeShade="BF"/>
+        <w:insideH w:val="single" w:sz="4" w:space="0" w:color="BFBFBF" w:themeColor="background1" w:themeShade="BF"/>
+        <w:insideV w:val="single" w:sz="4" w:space="0" w:color="BFBFBF" w:themeColor="background1" w:themeShade="BF"/>
+      </w:tblBorders>
+    </w:tblPr>
+    <w:tblStylePr w:type="firstRow">
+      <w:rPr>
+        <w:b/>
+        <w:bCs/>
+      </w:rPr>
+    </w:tblStylePr>
+    <w:tblStylePr w:type="lastRow">
+      <w:rPr>
+        <w:b/>
+        <w:bCs/>
+      </w:rPr>
+      <w:tblPr/>
+      <w:tcPr>
+        <w:tcBorders>
+          <w:top w:val="double" w:sz="4" w:space="0" w:color="BFBFBF" w:themeColor="background1" w:themeShade="BF"/>
+        </w:tcBorders>
+      </w:tcPr>
+    </w:tblStylePr>
+    <w:tblStylePr w:type="firstCol">
+      <w:rPr>
+        <w:b/>
+        <w:bCs/>
+      </w:rPr>
+    </w:tblStylePr>
+    <w:tblStylePr w:type="lastCol">
+      <w:rPr>
+        <w:b/>
+        <w:bCs/>
+      </w:rPr>
+    </w:tblStylePr>
+    <w:tblStylePr w:type="band1Vert">
+      <w:tblPr/>
+      <w:tcPr>
+        <w:shd w:val="clear" w:color="auto" w:fill="F2F2F2" w:themeFill="background1" w:themeFillShade="F2"/>
+      </w:tcPr>
+    </w:tblStylePr>
+    <w:tblStylePr w:type="band1Horz">
+      <w:tblPr/>
+      <w:tcPr>
+        <w:shd w:val="clear" w:color="auto" w:fill="F2F2F2" w:themeFill="background1" w:themeFillShade="F2"/>
+      </w:tcPr>
+    </w:tblStylePr>
+  </w:style>
+  <w:style w:type="table" w:styleId="Tabelrasterlicht">
+    <w:name w:val="Grid Table Light"/>
+    <w:basedOn w:val="Standaardtabel"/>
+    <w:uiPriority w:val="40"/>
+    <w:rsid w:val="00AF467F"/>
+    <w:pPr>
+      <w:spacing w:after="0" w:line="240" w:lineRule="auto"/>
+    </w:pPr>
+    <w:tblPr>
+      <w:tblBorders>
+        <w:top w:val="single" w:sz="4" w:space="0" w:color="BFBFBF" w:themeColor="background1" w:themeShade="BF"/>
+        <w:left w:val="single" w:sz="4" w:space="0" w:color="BFBFBF" w:themeColor="background1" w:themeShade="BF"/>
+        <w:bottom w:val="single" w:sz="4" w:space="0" w:color="BFBFBF" w:themeColor="background1" w:themeShade="BF"/>
+        <w:right w:val="single" w:sz="4" w:space="0" w:color="BFBFBF" w:themeColor="background1" w:themeShade="BF"/>
+        <w:insideH w:val="single" w:sz="4" w:space="0" w:color="BFBFBF" w:themeColor="background1" w:themeShade="BF"/>
+        <w:insideV w:val="single" w:sz="4" w:space="0" w:color="BFBFBF" w:themeColor="background1" w:themeShade="BF"/>
+      </w:tblBorders>
+    </w:tblPr>
   </w:style>
 </w:styles>
 </file>
@@ -3075,7 +5055,7 @@
 <file path=customXml/item1.xml><?xml version="1.0" encoding="utf-8"?>
 <CoverPageProperties xmlns="http://schemas.microsoft.com/office/2006/coverPageProps">
   <PublishDate/>
-  <Abstract>Hierin komt de beschrijving hoe de huisstijlen van onze documenten en website eruit komen te zien.</Abstract>
+  <Abstract>Hier komt een samenvatting van de functionele test en hoe de website eruit komt te zien.</Abstract>
   <CompanyAddress/>
   <CompanyPhone/>
   <CompanyFax/>
@@ -3096,7 +5076,7 @@
 </file>
 
 <file path=customXml/itemProps2.xml><?xml version="1.0" encoding="utf-8"?>
-<ds:datastoreItem xmlns:ds="http://schemas.openxmlformats.org/officeDocument/2006/customXml" ds:itemID="{1845E693-3940-41BD-978F-A580DD988240}">
+<ds:datastoreItem xmlns:ds="http://schemas.openxmlformats.org/officeDocument/2006/customXml" ds:itemID="{6F5BC88B-8C7C-420F-BD81-194FA253CD49}">
   <ds:schemaRefs>
     <ds:schemaRef ds:uri="http://schemas.openxmlformats.org/officeDocument/2006/bibliography"/>
   </ds:schemaRefs>
